--- a/Tickets/проект Билети.DOCX
+++ b/Tickets/проект Билети.DOCX
@@ -1144,22 +1144,20 @@
     <w:p>
       <w:pPr>
         <w:rPr>
-          <w:rFonts w:ascii="Times New Roman" w:hAnsi="Times New Roman" w:cs="Times New Roman"/>
-          <w:sz w:val="24"/>
-          <w:szCs w:val="24"/>
+          <w:rFonts w:ascii="Arial" w:hAnsi="Arial" w:cs="Arial"/>
+          <w:color w:val="000000"/>
         </w:rPr>
       </w:pPr>
     </w:p>
     <w:p>
       <w:pPr>
-        <w:ind w:left="420"/>
         <w:rPr>
           <w:rFonts w:ascii="Times New Roman" w:hAnsi="Times New Roman" w:cs="Times New Roman"/>
           <w:b/>
           <w:bCs/>
           <w:color w:val="000000"/>
-          <w:sz w:val="24"/>
-          <w:szCs w:val="24"/>
+          <w:sz w:val="28"/>
+          <w:szCs w:val="28"/>
         </w:rPr>
       </w:pPr>
       <w:r>
@@ -1167,54 +1165,12 @@
           <w:rFonts w:ascii="Times New Roman" w:hAnsi="Times New Roman" w:cs="Times New Roman"/>
           <w:b/>
           <w:bCs/>
-          <w:sz w:val="24"/>
-          <w:szCs w:val="24"/>
-          <w:lang w:val="en-US"/>
-        </w:rPr>
-        <w:lastRenderedPageBreak/>
-        <w:t>1.3.</w:t>
-      </w:r>
-      <w:r>
-        <w:rPr>
-          <w:rFonts w:ascii="Times New Roman" w:hAnsi="Times New Roman" w:cs="Times New Roman"/>
-          <w:b/>
-          <w:bCs/>
-          <w:color w:val="000000"/>
-          <w:sz w:val="24"/>
-          <w:szCs w:val="24"/>
-        </w:rPr>
-        <w:t xml:space="preserve"> Структура на документацията</w:t>
-      </w:r>
-    </w:p>
-    <w:p>
-      <w:pPr>
-        <w:rPr>
-          <w:rFonts w:ascii="Arial" w:hAnsi="Arial" w:cs="Arial"/>
-          <w:color w:val="000000"/>
-        </w:rPr>
-      </w:pPr>
-    </w:p>
-    <w:p>
-      <w:pPr>
-        <w:rPr>
-          <w:rFonts w:ascii="Times New Roman" w:hAnsi="Times New Roman" w:cs="Times New Roman"/>
-          <w:b/>
-          <w:bCs/>
           <w:color w:val="000000"/>
           <w:sz w:val="28"/>
           <w:szCs w:val="28"/>
-        </w:rPr>
-      </w:pPr>
-      <w:r>
-        <w:rPr>
-          <w:rFonts w:ascii="Times New Roman" w:hAnsi="Times New Roman" w:cs="Times New Roman"/>
-          <w:b/>
-          <w:bCs/>
-          <w:color w:val="000000"/>
-          <w:sz w:val="28"/>
-          <w:szCs w:val="28"/>
-          <w:lang w:val="en-US"/>
-        </w:rPr>
+          <w:lang w:val="en-US"/>
+        </w:rPr>
+        <w:lastRenderedPageBreak/>
         <w:t>2.</w:t>
       </w:r>
       <w:r>
@@ -1270,7 +1226,39 @@
           <w:bCs/>
           <w:color w:val="000000"/>
         </w:rPr>
-        <w:t>Основни дефиниции, концепции и алгоритми, които ще бъдат използвани </w:t>
+        <w:t>Основни дефиниции</w:t>
+      </w:r>
+      <w:r>
+        <w:rPr>
+          <w:b/>
+          <w:bCs/>
+          <w:color w:val="000000"/>
+        </w:rPr>
+        <w:t xml:space="preserve"> и </w:t>
+      </w:r>
+      <w:r>
+        <w:rPr>
+          <w:b/>
+          <w:bCs/>
+          <w:color w:val="000000"/>
+        </w:rPr>
+        <w:t>концепции</w:t>
+      </w:r>
+      <w:r>
+        <w:rPr>
+          <w:b/>
+          <w:bCs/>
+          <w:color w:val="000000"/>
+        </w:rPr>
+        <w:t xml:space="preserve"> </w:t>
+      </w:r>
+      <w:r>
+        <w:rPr>
+          <w:b/>
+          <w:bCs/>
+          <w:color w:val="000000"/>
+        </w:rPr>
+        <w:t>, които ще бъдат използвани </w:t>
       </w:r>
     </w:p>
     <w:p>
@@ -1517,7 +1505,7 @@
       </w:r>
       <w:r>
         <w:rPr>
-          <w:rFonts w:ascii="Times New Roman" w:hAnsi="Times New Roman" w:cs="Times New Roman"/>
+          <w:rFonts w:ascii="Consolas" w:hAnsi="Consolas" w:cs="Times New Roman"/>
           <w:sz w:val="24"/>
           <w:szCs w:val="24"/>
           <w:lang w:val="en-US"/>
@@ -1526,20 +1514,46 @@
       </w:r>
       <w:r>
         <w:rPr>
-          <w:rFonts w:ascii="Times New Roman" w:hAnsi="Times New Roman" w:cs="Times New Roman"/>
-          <w:sz w:val="24"/>
-          <w:szCs w:val="24"/>
-        </w:rPr>
-        <w:t xml:space="preserve"> и</w:t>
-      </w:r>
-      <w:r>
-        <w:rPr>
-          <w:rFonts w:ascii="Times New Roman" w:hAnsi="Times New Roman" w:cs="Times New Roman"/>
-          <w:sz w:val="24"/>
-          <w:szCs w:val="24"/>
-          <w:lang w:val="en-US"/>
-        </w:rPr>
-        <w:t xml:space="preserve"> System. </w:t>
+          <w:rFonts w:ascii="Consolas" w:hAnsi="Consolas" w:cs="Times New Roman"/>
+          <w:sz w:val="24"/>
+          <w:szCs w:val="24"/>
+        </w:rPr>
+        <w:t xml:space="preserve"> </w:t>
+      </w:r>
+      <w:r>
+        <w:rPr>
+          <w:rFonts w:ascii="Times New Roman" w:hAnsi="Times New Roman" w:cs="Times New Roman"/>
+          <w:sz w:val="24"/>
+          <w:szCs w:val="24"/>
+        </w:rPr>
+        <w:t>и</w:t>
+      </w:r>
+      <w:r>
+        <w:rPr>
+          <w:rFonts w:ascii="Times New Roman" w:hAnsi="Times New Roman" w:cs="Times New Roman"/>
+          <w:sz w:val="24"/>
+          <w:szCs w:val="24"/>
+          <w:lang w:val="en-US"/>
+        </w:rPr>
+        <w:t xml:space="preserve"> </w:t>
+      </w:r>
+      <w:r>
+        <w:rPr>
+          <w:rFonts w:ascii="Consolas" w:hAnsi="Consolas" w:cs="Times New Roman"/>
+          <w:sz w:val="24"/>
+          <w:szCs w:val="24"/>
+          <w:lang w:val="en-US"/>
+        </w:rPr>
+        <w:t>System.</w:t>
+      </w:r>
+      <w:r>
+        <w:rPr>
+          <w:rFonts w:ascii="Times New Roman" w:hAnsi="Times New Roman" w:cs="Times New Roman"/>
+          <w:sz w:val="24"/>
+          <w:szCs w:val="24"/>
+          <w:lang w:val="en-US"/>
+        </w:rPr>
+        <w:t xml:space="preserve"> </w:t>
       </w:r>
       <w:r>
         <w:rPr>
@@ -1609,16 +1623,16 @@
           <w:numId w:val="20"/>
         </w:numPr>
         <w:rPr>
-          <w:rFonts w:ascii="Times New Roman" w:hAnsi="Times New Roman" w:cs="Times New Roman"/>
-          <w:color w:val="000000"/>
-          <w:sz w:val="24"/>
-          <w:szCs w:val="24"/>
-          <w:lang w:val="en-US"/>
-        </w:rPr>
-      </w:pPr>
-      <w:r>
-        <w:rPr>
-          <w:rFonts w:ascii="Times New Roman" w:hAnsi="Times New Roman" w:cs="Times New Roman"/>
+          <w:rFonts w:ascii="Consolas" w:hAnsi="Consolas" w:cs="Times New Roman"/>
+          <w:color w:val="000000"/>
+          <w:sz w:val="24"/>
+          <w:szCs w:val="24"/>
+          <w:lang w:val="en-US"/>
+        </w:rPr>
+      </w:pPr>
+      <w:r>
+        <w:rPr>
+          <w:rFonts w:ascii="Consolas" w:hAnsi="Consolas" w:cs="Times New Roman"/>
           <w:color w:val="000000"/>
           <w:sz w:val="24"/>
           <w:szCs w:val="24"/>
@@ -1635,17 +1649,17 @@
           <w:numId w:val="20"/>
         </w:numPr>
         <w:rPr>
-          <w:rFonts w:ascii="Times New Roman" w:hAnsi="Times New Roman" w:cs="Times New Roman"/>
-          <w:color w:val="000000"/>
-          <w:sz w:val="24"/>
-          <w:szCs w:val="24"/>
-          <w:lang w:val="en-US"/>
-        </w:rPr>
-      </w:pPr>
-      <w:proofErr w:type="spellStart"/>
-      <w:r>
-        <w:rPr>
-          <w:rFonts w:ascii="Times New Roman" w:hAnsi="Times New Roman" w:cs="Times New Roman"/>
+          <w:rFonts w:ascii="Consolas" w:hAnsi="Consolas" w:cs="Times New Roman"/>
+          <w:color w:val="000000"/>
+          <w:sz w:val="24"/>
+          <w:szCs w:val="24"/>
+          <w:lang w:val="en-US"/>
+        </w:rPr>
+      </w:pPr>
+      <w:proofErr w:type="spellStart"/>
+      <w:r>
+        <w:rPr>
+          <w:rFonts w:ascii="Consolas" w:hAnsi="Consolas" w:cs="Times New Roman"/>
           <w:color w:val="000000"/>
           <w:sz w:val="24"/>
           <w:szCs w:val="24"/>
@@ -1672,7 +1686,7 @@
       </w:pPr>
       <w:r>
         <w:rPr>
-          <w:rFonts w:ascii="Times New Roman" w:hAnsi="Times New Roman" w:cs="Times New Roman"/>
+          <w:rFonts w:ascii="Consolas" w:hAnsi="Consolas" w:cs="Times New Roman"/>
           <w:color w:val="000000"/>
           <w:sz w:val="24"/>
           <w:szCs w:val="24"/>
@@ -1698,17 +1712,17 @@
           <w:numId w:val="20"/>
         </w:numPr>
         <w:rPr>
-          <w:rFonts w:ascii="Times New Roman" w:hAnsi="Times New Roman" w:cs="Times New Roman"/>
-          <w:color w:val="000000"/>
-          <w:sz w:val="24"/>
-          <w:szCs w:val="24"/>
-          <w:lang w:val="en-US"/>
-        </w:rPr>
-      </w:pPr>
-      <w:proofErr w:type="spellStart"/>
-      <w:r>
-        <w:rPr>
-          <w:rFonts w:ascii="Times New Roman" w:hAnsi="Times New Roman" w:cs="Times New Roman"/>
+          <w:rFonts w:ascii="Consolas" w:hAnsi="Consolas" w:cs="Times New Roman"/>
+          <w:color w:val="000000"/>
+          <w:sz w:val="24"/>
+          <w:szCs w:val="24"/>
+          <w:lang w:val="en-US"/>
+        </w:rPr>
+      </w:pPr>
+      <w:proofErr w:type="spellStart"/>
+      <w:r>
+        <w:rPr>
+          <w:rFonts w:ascii="Consolas" w:hAnsi="Consolas" w:cs="Times New Roman"/>
           <w:color w:val="000000"/>
           <w:sz w:val="24"/>
           <w:szCs w:val="24"/>
@@ -1719,7 +1733,7 @@
       <w:proofErr w:type="spellEnd"/>
       <w:r>
         <w:rPr>
-          <w:rFonts w:ascii="Times New Roman" w:hAnsi="Times New Roman" w:cs="Times New Roman"/>
+          <w:rFonts w:ascii="Consolas" w:hAnsi="Consolas" w:cs="Times New Roman"/>
           <w:color w:val="000000"/>
           <w:sz w:val="24"/>
           <w:szCs w:val="24"/>
@@ -1730,7 +1744,7 @@
       <w:proofErr w:type="spellStart"/>
       <w:r>
         <w:rPr>
-          <w:rFonts w:ascii="Times New Roman" w:hAnsi="Times New Roman" w:cs="Times New Roman"/>
+          <w:rFonts w:ascii="Consolas" w:hAnsi="Consolas" w:cs="Times New Roman"/>
           <w:color w:val="000000"/>
           <w:sz w:val="24"/>
           <w:szCs w:val="24"/>
@@ -1741,7 +1755,7 @@
       <w:proofErr w:type="spellEnd"/>
       <w:r>
         <w:rPr>
-          <w:rFonts w:ascii="Times New Roman" w:hAnsi="Times New Roman" w:cs="Times New Roman"/>
+          <w:rFonts w:ascii="Consolas" w:hAnsi="Consolas" w:cs="Times New Roman"/>
           <w:color w:val="000000"/>
           <w:sz w:val="24"/>
           <w:szCs w:val="24"/>
@@ -1752,7 +1766,7 @@
       <w:proofErr w:type="spellStart"/>
       <w:r>
         <w:rPr>
-          <w:rFonts w:ascii="Times New Roman" w:hAnsi="Times New Roman" w:cs="Times New Roman"/>
+          <w:rFonts w:ascii="Consolas" w:hAnsi="Consolas" w:cs="Times New Roman"/>
           <w:color w:val="000000"/>
           <w:sz w:val="24"/>
           <w:szCs w:val="24"/>
@@ -1763,7 +1777,7 @@
       <w:proofErr w:type="spellEnd"/>
       <w:r>
         <w:rPr>
-          <w:rFonts w:ascii="Times New Roman" w:hAnsi="Times New Roman" w:cs="Times New Roman"/>
+          <w:rFonts w:ascii="Consolas" w:hAnsi="Consolas" w:cs="Times New Roman"/>
           <w:color w:val="000000"/>
           <w:sz w:val="24"/>
           <w:szCs w:val="24"/>
@@ -1774,7 +1788,7 @@
       <w:proofErr w:type="spellStart"/>
       <w:r>
         <w:rPr>
-          <w:rFonts w:ascii="Times New Roman" w:hAnsi="Times New Roman" w:cs="Times New Roman"/>
+          <w:rFonts w:ascii="Consolas" w:hAnsi="Consolas" w:cs="Times New Roman"/>
           <w:color w:val="000000"/>
           <w:sz w:val="24"/>
           <w:szCs w:val="24"/>
@@ -1785,7 +1799,7 @@
       <w:proofErr w:type="spellEnd"/>
       <w:r>
         <w:rPr>
-          <w:rFonts w:ascii="Times New Roman" w:hAnsi="Times New Roman" w:cs="Times New Roman"/>
+          <w:rFonts w:ascii="Consolas" w:hAnsi="Consolas" w:cs="Times New Roman"/>
           <w:color w:val="000000"/>
           <w:sz w:val="24"/>
           <w:szCs w:val="24"/>
@@ -1796,7 +1810,7 @@
       <w:proofErr w:type="spellStart"/>
       <w:r>
         <w:rPr>
-          <w:rFonts w:ascii="Times New Roman" w:hAnsi="Times New Roman" w:cs="Times New Roman"/>
+          <w:rFonts w:ascii="Consolas" w:hAnsi="Consolas" w:cs="Times New Roman"/>
           <w:color w:val="000000"/>
           <w:sz w:val="24"/>
           <w:szCs w:val="24"/>
@@ -1807,7 +1821,7 @@
       <w:proofErr w:type="spellEnd"/>
       <w:r>
         <w:rPr>
-          <w:rFonts w:ascii="Times New Roman" w:hAnsi="Times New Roman" w:cs="Times New Roman"/>
+          <w:rFonts w:ascii="Consolas" w:hAnsi="Consolas" w:cs="Times New Roman"/>
           <w:color w:val="000000"/>
           <w:sz w:val="24"/>
           <w:szCs w:val="24"/>
@@ -1818,7 +1832,7 @@
       <w:proofErr w:type="spellStart"/>
       <w:r>
         <w:rPr>
-          <w:rFonts w:ascii="Times New Roman" w:hAnsi="Times New Roman" w:cs="Times New Roman"/>
+          <w:rFonts w:ascii="Consolas" w:hAnsi="Consolas" w:cs="Times New Roman"/>
           <w:color w:val="000000"/>
           <w:sz w:val="24"/>
           <w:szCs w:val="24"/>
@@ -1829,7 +1843,7 @@
       <w:proofErr w:type="spellEnd"/>
       <w:r>
         <w:rPr>
-          <w:rFonts w:ascii="Times New Roman" w:hAnsi="Times New Roman" w:cs="Times New Roman"/>
+          <w:rFonts w:ascii="Consolas" w:hAnsi="Consolas" w:cs="Times New Roman"/>
           <w:color w:val="000000"/>
           <w:sz w:val="24"/>
           <w:szCs w:val="24"/>
@@ -1840,7 +1854,7 @@
       <w:proofErr w:type="spellStart"/>
       <w:r>
         <w:rPr>
-          <w:rFonts w:ascii="Times New Roman" w:hAnsi="Times New Roman" w:cs="Times New Roman"/>
+          <w:rFonts w:ascii="Consolas" w:hAnsi="Consolas" w:cs="Times New Roman"/>
           <w:color w:val="000000"/>
           <w:sz w:val="24"/>
           <w:szCs w:val="24"/>
@@ -1851,7 +1865,7 @@
       <w:proofErr w:type="spellEnd"/>
       <w:r>
         <w:rPr>
-          <w:rFonts w:ascii="Times New Roman" w:hAnsi="Times New Roman" w:cs="Times New Roman"/>
+          <w:rFonts w:ascii="Consolas" w:hAnsi="Consolas" w:cs="Times New Roman"/>
           <w:color w:val="000000"/>
           <w:sz w:val="24"/>
           <w:szCs w:val="24"/>
@@ -1862,7 +1876,7 @@
       <w:proofErr w:type="spellStart"/>
       <w:r>
         <w:rPr>
-          <w:rFonts w:ascii="Times New Roman" w:hAnsi="Times New Roman" w:cs="Times New Roman"/>
+          <w:rFonts w:ascii="Consolas" w:hAnsi="Consolas" w:cs="Times New Roman"/>
           <w:color w:val="000000"/>
           <w:sz w:val="24"/>
           <w:szCs w:val="24"/>
@@ -1873,7 +1887,7 @@
       <w:proofErr w:type="spellEnd"/>
       <w:r>
         <w:rPr>
-          <w:rFonts w:ascii="Times New Roman" w:hAnsi="Times New Roman" w:cs="Times New Roman"/>
+          <w:rFonts w:ascii="Consolas" w:hAnsi="Consolas" w:cs="Times New Roman"/>
           <w:color w:val="000000"/>
           <w:sz w:val="24"/>
           <w:szCs w:val="24"/>
@@ -1884,19 +1898,18 @@
       <w:proofErr w:type="spellStart"/>
       <w:r>
         <w:rPr>
-          <w:rFonts w:ascii="Times New Roman" w:hAnsi="Times New Roman" w:cs="Times New Roman"/>
-          <w:color w:val="000000"/>
-          <w:sz w:val="24"/>
-          <w:szCs w:val="24"/>
-          <w:lang w:val="en-US"/>
-        </w:rPr>
-        <w:lastRenderedPageBreak/>
+          <w:rFonts w:ascii="Consolas" w:hAnsi="Consolas" w:cs="Times New Roman"/>
+          <w:color w:val="000000"/>
+          <w:sz w:val="24"/>
+          <w:szCs w:val="24"/>
+          <w:lang w:val="en-US"/>
+        </w:rPr>
         <w:t>UnbookCommand</w:t>
       </w:r>
       <w:proofErr w:type="spellEnd"/>
       <w:r>
         <w:rPr>
-          <w:rFonts w:ascii="Times New Roman" w:hAnsi="Times New Roman" w:cs="Times New Roman"/>
+          <w:rFonts w:ascii="Consolas" w:hAnsi="Consolas" w:cs="Times New Roman"/>
           <w:color w:val="000000"/>
           <w:sz w:val="24"/>
           <w:szCs w:val="24"/>
@@ -1907,7 +1920,7 @@
       <w:proofErr w:type="spellStart"/>
       <w:r>
         <w:rPr>
-          <w:rFonts w:ascii="Times New Roman" w:hAnsi="Times New Roman" w:cs="Times New Roman"/>
+          <w:rFonts w:ascii="Consolas" w:hAnsi="Consolas" w:cs="Times New Roman"/>
           <w:color w:val="000000"/>
           <w:sz w:val="24"/>
           <w:szCs w:val="24"/>
@@ -1918,7 +1931,7 @@
       <w:proofErr w:type="spellEnd"/>
       <w:r>
         <w:rPr>
-          <w:rFonts w:ascii="Times New Roman" w:hAnsi="Times New Roman" w:cs="Times New Roman"/>
+          <w:rFonts w:ascii="Consolas" w:hAnsi="Consolas" w:cs="Times New Roman"/>
           <w:color w:val="000000"/>
           <w:sz w:val="24"/>
           <w:szCs w:val="24"/>
@@ -1929,7 +1942,7 @@
       <w:proofErr w:type="spellStart"/>
       <w:r>
         <w:rPr>
-          <w:rFonts w:ascii="Times New Roman" w:hAnsi="Times New Roman" w:cs="Times New Roman"/>
+          <w:rFonts w:ascii="Consolas" w:hAnsi="Consolas" w:cs="Times New Roman"/>
           <w:color w:val="000000"/>
           <w:sz w:val="24"/>
           <w:szCs w:val="24"/>
@@ -1940,7 +1953,7 @@
       <w:proofErr w:type="spellEnd"/>
       <w:r>
         <w:rPr>
-          <w:rFonts w:ascii="Times New Roman" w:hAnsi="Times New Roman" w:cs="Times New Roman"/>
+          <w:rFonts w:ascii="Consolas" w:hAnsi="Consolas" w:cs="Times New Roman"/>
           <w:color w:val="000000"/>
           <w:sz w:val="24"/>
           <w:szCs w:val="24"/>
@@ -1951,7 +1964,7 @@
       <w:proofErr w:type="spellStart"/>
       <w:r>
         <w:rPr>
-          <w:rFonts w:ascii="Times New Roman" w:hAnsi="Times New Roman" w:cs="Times New Roman"/>
+          <w:rFonts w:ascii="Consolas" w:hAnsi="Consolas" w:cs="Times New Roman"/>
           <w:color w:val="000000"/>
           <w:sz w:val="24"/>
           <w:szCs w:val="24"/>
@@ -1962,7 +1975,7 @@
       <w:proofErr w:type="spellEnd"/>
       <w:r>
         <w:rPr>
-          <w:rFonts w:ascii="Times New Roman" w:hAnsi="Times New Roman" w:cs="Times New Roman"/>
+          <w:rFonts w:ascii="Consolas" w:hAnsi="Consolas" w:cs="Times New Roman"/>
           <w:color w:val="000000"/>
           <w:sz w:val="24"/>
           <w:szCs w:val="24"/>
@@ -1973,7 +1986,7 @@
       <w:proofErr w:type="spellStart"/>
       <w:r>
         <w:rPr>
-          <w:rFonts w:ascii="Times New Roman" w:hAnsi="Times New Roman" w:cs="Times New Roman"/>
+          <w:rFonts w:ascii="Consolas" w:hAnsi="Consolas" w:cs="Times New Roman"/>
           <w:color w:val="000000"/>
           <w:sz w:val="24"/>
           <w:szCs w:val="24"/>
@@ -1984,7 +1997,7 @@
       <w:proofErr w:type="spellEnd"/>
       <w:r>
         <w:rPr>
-          <w:rFonts w:ascii="Times New Roman" w:hAnsi="Times New Roman" w:cs="Times New Roman"/>
+          <w:rFonts w:ascii="Consolas" w:hAnsi="Consolas" w:cs="Times New Roman"/>
           <w:color w:val="000000"/>
           <w:sz w:val="24"/>
           <w:szCs w:val="24"/>
@@ -1993,7 +2006,7 @@
       </w:r>
       <w:r>
         <w:rPr>
-          <w:rFonts w:ascii="Times New Roman" w:hAnsi="Times New Roman" w:cs="Times New Roman"/>
+          <w:rFonts w:ascii="Consolas" w:hAnsi="Consolas" w:cs="Times New Roman"/>
           <w:color w:val="000000"/>
           <w:sz w:val="24"/>
           <w:szCs w:val="24"/>
@@ -2004,7 +2017,7 @@
       <w:proofErr w:type="spellStart"/>
       <w:r>
         <w:rPr>
-          <w:rFonts w:ascii="Times New Roman" w:hAnsi="Times New Roman" w:cs="Times New Roman"/>
+          <w:rFonts w:ascii="Consolas" w:hAnsi="Consolas" w:cs="Times New Roman"/>
           <w:color w:val="000000"/>
           <w:sz w:val="24"/>
           <w:szCs w:val="24"/>
@@ -2046,6 +2059,7 @@
           <w:sz w:val="24"/>
           <w:szCs w:val="24"/>
         </w:rPr>
+        <w:lastRenderedPageBreak/>
         <w:t>3.2.</w:t>
       </w:r>
       <w:r>
@@ -2193,7 +2207,7 @@
       </w:r>
       <w:r>
         <w:rPr>
-          <w:rFonts w:ascii="Times New Roman" w:hAnsi="Times New Roman" w:cs="Times New Roman"/>
+          <w:rFonts w:ascii="Consolas" w:hAnsi="Consolas" w:cs="Times New Roman"/>
           <w:color w:val="000000"/>
           <w:sz w:val="24"/>
           <w:szCs w:val="24"/>
@@ -2212,26 +2226,45 @@
       </w:r>
       <w:r>
         <w:rPr>
-          <w:rFonts w:ascii="Times New Roman" w:hAnsi="Times New Roman" w:cs="Times New Roman"/>
-          <w:color w:val="000000"/>
-          <w:sz w:val="24"/>
-          <w:szCs w:val="24"/>
-          <w:lang w:val="en-US"/>
-        </w:rPr>
-        <w:t xml:space="preserve">Hall </w:t>
-      </w:r>
-      <w:r>
-        <w:rPr>
-          <w:rFonts w:ascii="Times New Roman" w:hAnsi="Times New Roman" w:cs="Times New Roman"/>
-          <w:color w:val="000000"/>
-          <w:sz w:val="24"/>
-          <w:szCs w:val="24"/>
-        </w:rPr>
-        <w:t>се включват в класа Е</w:t>
-      </w:r>
-      <w:r>
-        <w:rPr>
-          <w:rFonts w:ascii="Times New Roman" w:hAnsi="Times New Roman" w:cs="Times New Roman"/>
+          <w:rFonts w:ascii="Consolas" w:hAnsi="Consolas" w:cs="Times New Roman"/>
+          <w:color w:val="000000"/>
+          <w:sz w:val="24"/>
+          <w:szCs w:val="24"/>
+          <w:lang w:val="en-US"/>
+        </w:rPr>
+        <w:t>Hall</w:t>
+      </w:r>
+      <w:r>
+        <w:rPr>
+          <w:rFonts w:ascii="Times New Roman" w:hAnsi="Times New Roman" w:cs="Times New Roman"/>
+          <w:color w:val="000000"/>
+          <w:sz w:val="24"/>
+          <w:szCs w:val="24"/>
+          <w:lang w:val="en-US"/>
+        </w:rPr>
+        <w:t xml:space="preserve"> </w:t>
+      </w:r>
+      <w:r>
+        <w:rPr>
+          <w:rFonts w:ascii="Times New Roman" w:hAnsi="Times New Roman" w:cs="Times New Roman"/>
+          <w:color w:val="000000"/>
+          <w:sz w:val="24"/>
+          <w:szCs w:val="24"/>
+        </w:rPr>
+        <w:t xml:space="preserve">се включват в класа </w:t>
+      </w:r>
+      <w:r>
+        <w:rPr>
+          <w:rFonts w:ascii="Consolas" w:hAnsi="Consolas" w:cs="Times New Roman"/>
+          <w:color w:val="000000"/>
+          <w:sz w:val="24"/>
+          <w:szCs w:val="24"/>
+        </w:rPr>
+        <w:t>Е</w:t>
+      </w:r>
+      <w:r>
+        <w:rPr>
+          <w:rFonts w:ascii="Consolas" w:hAnsi="Consolas" w:cs="Times New Roman"/>
           <w:color w:val="000000"/>
           <w:sz w:val="24"/>
           <w:szCs w:val="24"/>
@@ -2250,13 +2283,23 @@
       </w:r>
       <w:r>
         <w:rPr>
-          <w:rFonts w:ascii="Times New Roman" w:hAnsi="Times New Roman" w:cs="Times New Roman"/>
-          <w:color w:val="000000"/>
-          <w:sz w:val="24"/>
-          <w:szCs w:val="24"/>
-          <w:lang w:val="en-US"/>
-        </w:rPr>
-        <w:t xml:space="preserve">System </w:t>
+          <w:rFonts w:ascii="Consolas" w:hAnsi="Consolas" w:cs="Times New Roman"/>
+          <w:color w:val="000000"/>
+          <w:sz w:val="24"/>
+          <w:szCs w:val="24"/>
+          <w:lang w:val="en-US"/>
+        </w:rPr>
+        <w:t>System</w:t>
+      </w:r>
+      <w:r>
+        <w:rPr>
+          <w:rFonts w:ascii="Times New Roman" w:hAnsi="Times New Roman" w:cs="Times New Roman"/>
+          <w:color w:val="000000"/>
+          <w:sz w:val="24"/>
+          <w:szCs w:val="24"/>
+          <w:lang w:val="en-US"/>
+        </w:rPr>
+        <w:t xml:space="preserve"> </w:t>
       </w:r>
       <w:r>
         <w:rPr>
@@ -2293,7 +2336,25 @@
           <w:sz w:val="24"/>
           <w:szCs w:val="24"/>
         </w:rPr>
-        <w:t>театър, център и т.н.</w:t>
+        <w:t>театър,</w:t>
+      </w:r>
+      <w:r>
+        <w:rPr>
+          <w:rFonts w:ascii="Times New Roman" w:hAnsi="Times New Roman" w:cs="Times New Roman"/>
+          <w:color w:val="000000"/>
+          <w:sz w:val="24"/>
+          <w:szCs w:val="24"/>
+        </w:rPr>
+        <w:t xml:space="preserve"> кино </w:t>
+      </w:r>
+      <w:r>
+        <w:rPr>
+          <w:rFonts w:ascii="Times New Roman" w:hAnsi="Times New Roman" w:cs="Times New Roman"/>
+          <w:color w:val="000000"/>
+          <w:sz w:val="24"/>
+          <w:szCs w:val="24"/>
+        </w:rPr>
+        <w:t>център и т.н.</w:t>
       </w:r>
       <w:r>
         <w:rPr>
@@ -2597,7 +2658,7 @@
       </w:r>
       <w:r>
         <w:rPr>
-          <w:rFonts w:ascii="Times New Roman" w:hAnsi="Times New Roman" w:cs="Times New Roman"/>
+          <w:rFonts w:ascii="Consolas" w:hAnsi="Consolas" w:cs="Times New Roman"/>
           <w:color w:val="000000"/>
           <w:sz w:val="24"/>
           <w:szCs w:val="24"/>
@@ -2890,6 +2951,8 @@
       <w:r>
         <w:rPr>
           <w:rFonts w:ascii="Times New Roman" w:hAnsi="Times New Roman" w:cs="Times New Roman"/>
+          <w:i/>
+          <w:iCs/>
           <w:color w:val="000000"/>
           <w:sz w:val="24"/>
           <w:szCs w:val="24"/>
@@ -2998,6 +3061,8 @@
       <w:r>
         <w:rPr>
           <w:rFonts w:ascii="Times New Roman" w:hAnsi="Times New Roman" w:cs="Times New Roman"/>
+          <w:i/>
+          <w:iCs/>
           <w:color w:val="000000"/>
           <w:sz w:val="24"/>
           <w:szCs w:val="24"/>
@@ -3103,6 +3168,8 @@
       <w:r>
         <w:rPr>
           <w:rFonts w:ascii="Times New Roman" w:hAnsi="Times New Roman" w:cs="Times New Roman"/>
+          <w:i/>
+          <w:iCs/>
           <w:color w:val="000000"/>
           <w:sz w:val="24"/>
           <w:szCs w:val="24"/>
@@ -3133,55 +3200,42 @@
     </w:p>
     <w:p>
       <w:pPr>
-        <w:ind w:left="708"/>
-        <w:rPr>
-          <w:rFonts w:ascii="Times New Roman" w:hAnsi="Times New Roman" w:cs="Times New Roman"/>
-          <w:color w:val="000000"/>
-          <w:sz w:val="24"/>
-          <w:szCs w:val="24"/>
-        </w:rPr>
-      </w:pPr>
-    </w:p>
-    <w:p>
-      <w:pPr>
-        <w:ind w:left="708"/>
-        <w:rPr>
-          <w:rFonts w:ascii="Times New Roman" w:hAnsi="Times New Roman" w:cs="Times New Roman"/>
-          <w:color w:val="000000"/>
-          <w:sz w:val="24"/>
-          <w:szCs w:val="24"/>
-        </w:rPr>
-      </w:pPr>
-    </w:p>
-    <w:p>
-      <w:pPr>
-        <w:ind w:left="708"/>
-        <w:rPr>
-          <w:rFonts w:ascii="Times New Roman" w:hAnsi="Times New Roman" w:cs="Times New Roman"/>
-          <w:color w:val="000000"/>
-          <w:sz w:val="24"/>
-          <w:szCs w:val="24"/>
-        </w:rPr>
-      </w:pPr>
-      <w:r>
-        <w:rPr>
-          <w:rFonts w:ascii="Times New Roman" w:hAnsi="Times New Roman" w:cs="Times New Roman"/>
-          <w:color w:val="000000"/>
-          <w:sz w:val="24"/>
-          <w:szCs w:val="24"/>
-        </w:rPr>
-        <w:lastRenderedPageBreak/>
+        <w:ind w:firstLine="708"/>
+        <w:rPr>
+          <w:rFonts w:ascii="Times New Roman" w:hAnsi="Times New Roman" w:cs="Times New Roman"/>
+          <w:color w:val="000000"/>
+          <w:sz w:val="24"/>
+          <w:szCs w:val="24"/>
+        </w:rPr>
+      </w:pPr>
+      <w:r>
+        <w:rPr>
+          <w:rFonts w:ascii="Times New Roman" w:hAnsi="Times New Roman" w:cs="Times New Roman"/>
+          <w:color w:val="000000"/>
+          <w:sz w:val="24"/>
+          <w:szCs w:val="24"/>
+        </w:rPr>
         <w:t xml:space="preserve">Класът </w:t>
       </w:r>
       <w:r>
         <w:rPr>
-          <w:rFonts w:ascii="Times New Roman" w:hAnsi="Times New Roman" w:cs="Times New Roman"/>
-          <w:color w:val="000000"/>
-          <w:sz w:val="24"/>
-          <w:szCs w:val="24"/>
-          <w:lang w:val="en-US"/>
-        </w:rPr>
-        <w:t xml:space="preserve">Hall e </w:t>
+          <w:rFonts w:ascii="Consolas" w:hAnsi="Consolas" w:cs="Times New Roman"/>
+          <w:color w:val="000000"/>
+          <w:sz w:val="24"/>
+          <w:szCs w:val="24"/>
+          <w:lang w:val="en-US"/>
+        </w:rPr>
+        <w:t>Hall</w:t>
+      </w:r>
+      <w:r>
+        <w:rPr>
+          <w:rFonts w:ascii="Times New Roman" w:hAnsi="Times New Roman" w:cs="Times New Roman"/>
+          <w:color w:val="000000"/>
+          <w:sz w:val="24"/>
+          <w:szCs w:val="24"/>
+          <w:lang w:val="en-US"/>
+        </w:rPr>
+        <w:t xml:space="preserve"> e </w:t>
       </w:r>
       <w:r>
         <w:rPr>
@@ -3423,6 +3477,7 @@
           <w:sz w:val="24"/>
           <w:szCs w:val="24"/>
         </w:rPr>
+        <w:lastRenderedPageBreak/>
         <w:t>int</w:t>
       </w:r>
       <w:proofErr w:type="spellEnd"/>
@@ -3868,6 +3923,19 @@
     </w:p>
     <w:p>
       <w:pPr>
+        <w:pStyle w:val="a3"/>
+        <w:ind w:left="1428"/>
+        <w:rPr>
+          <w:rFonts w:ascii="Consolas" w:hAnsi="Consolas" w:cs="Times New Roman"/>
+          <w:color w:val="000000"/>
+          <w:sz w:val="24"/>
+          <w:szCs w:val="24"/>
+          <w:lang w:val="en-US"/>
+        </w:rPr>
+      </w:pPr>
+    </w:p>
+    <w:p>
+      <w:pPr>
         <w:ind w:left="708"/>
         <w:rPr>
           <w:rFonts w:ascii="Times New Roman" w:hAnsi="Times New Roman" w:cs="Times New Roman"/>
@@ -3883,17 +3951,36 @@
           <w:sz w:val="24"/>
           <w:szCs w:val="24"/>
         </w:rPr>
-        <w:t>Класът Е</w:t>
-      </w:r>
-      <w:r>
-        <w:rPr>
-          <w:rFonts w:ascii="Times New Roman" w:hAnsi="Times New Roman" w:cs="Times New Roman"/>
-          <w:color w:val="000000"/>
-          <w:sz w:val="24"/>
-          <w:szCs w:val="24"/>
-          <w:lang w:val="en-US"/>
-        </w:rPr>
-        <w:t xml:space="preserve">vent e </w:t>
+        <w:t xml:space="preserve">Класът </w:t>
+      </w:r>
+      <w:r>
+        <w:rPr>
+          <w:rFonts w:ascii="Consolas" w:hAnsi="Consolas" w:cs="Times New Roman"/>
+          <w:color w:val="000000"/>
+          <w:sz w:val="24"/>
+          <w:szCs w:val="24"/>
+        </w:rPr>
+        <w:t>Е</w:t>
+      </w:r>
+      <w:r>
+        <w:rPr>
+          <w:rFonts w:ascii="Consolas" w:hAnsi="Consolas" w:cs="Times New Roman"/>
+          <w:color w:val="000000"/>
+          <w:sz w:val="24"/>
+          <w:szCs w:val="24"/>
+          <w:lang w:val="en-US"/>
+        </w:rPr>
+        <w:t>vent</w:t>
+      </w:r>
+      <w:r>
+        <w:rPr>
+          <w:rFonts w:ascii="Times New Roman" w:hAnsi="Times New Roman" w:cs="Times New Roman"/>
+          <w:color w:val="000000"/>
+          <w:sz w:val="24"/>
+          <w:szCs w:val="24"/>
+          <w:lang w:val="en-US"/>
+        </w:rPr>
+        <w:t xml:space="preserve"> e </w:t>
       </w:r>
       <w:r>
         <w:rPr>
@@ -4086,7 +4173,7 @@
           <w:sz w:val="24"/>
           <w:szCs w:val="24"/>
         </w:rPr>
-        <w:t xml:space="preserve">генерира за идентификатор, за всяко запазено или закупено място. Идентификаторът е от вида </w:t>
+        <w:t xml:space="preserve">генерира идентификатор, за всяко запазено или закупено място. Идентификаторът е от вида </w:t>
       </w:r>
       <w:r>
         <w:rPr>
@@ -4420,6 +4507,8 @@
       <w:r>
         <w:rPr>
           <w:rFonts w:ascii="Times New Roman" w:hAnsi="Times New Roman" w:cs="Times New Roman"/>
+          <w:i/>
+          <w:iCs/>
           <w:color w:val="000000"/>
           <w:sz w:val="24"/>
           <w:szCs w:val="24"/>
@@ -4537,6 +4626,8 @@
       <w:r>
         <w:rPr>
           <w:rFonts w:ascii="Times New Roman" w:hAnsi="Times New Roman" w:cs="Times New Roman"/>
+          <w:i/>
+          <w:iCs/>
           <w:color w:val="000000"/>
           <w:sz w:val="24"/>
           <w:szCs w:val="24"/>
@@ -4654,6 +4745,8 @@
       <w:r>
         <w:rPr>
           <w:rFonts w:ascii="Times New Roman" w:hAnsi="Times New Roman" w:cs="Times New Roman"/>
+          <w:i/>
+          <w:iCs/>
           <w:color w:val="000000"/>
           <w:sz w:val="24"/>
           <w:szCs w:val="24"/>
@@ -4871,6 +4964,8 @@
       <w:r>
         <w:rPr>
           <w:rFonts w:ascii="Times New Roman" w:hAnsi="Times New Roman" w:cs="Times New Roman"/>
+          <w:i/>
+          <w:iCs/>
           <w:color w:val="000000"/>
           <w:sz w:val="24"/>
           <w:szCs w:val="24"/>
@@ -4881,11 +4976,22 @@
       <w:r>
         <w:rPr>
           <w:rFonts w:ascii="Times New Roman" w:hAnsi="Times New Roman" w:cs="Times New Roman"/>
-          <w:color w:val="000000"/>
-          <w:sz w:val="24"/>
-          <w:szCs w:val="24"/>
-        </w:rPr>
-        <w:t xml:space="preserve"> връщащ идентификаторът на дадено място.</w:t>
+          <w:i/>
+          <w:iCs/>
+          <w:color w:val="000000"/>
+          <w:sz w:val="24"/>
+          <w:szCs w:val="24"/>
+        </w:rPr>
+        <w:t xml:space="preserve"> </w:t>
+      </w:r>
+      <w:r>
+        <w:rPr>
+          <w:rFonts w:ascii="Times New Roman" w:hAnsi="Times New Roman" w:cs="Times New Roman"/>
+          <w:color w:val="000000"/>
+          <w:sz w:val="24"/>
+          <w:szCs w:val="24"/>
+        </w:rPr>
+        <w:t>връщащ идентификаторът на дадено място.</w:t>
       </w:r>
     </w:p>
     <w:p>
@@ -4979,6 +5085,8 @@
       <w:r>
         <w:rPr>
           <w:rFonts w:ascii="Times New Roman" w:hAnsi="Times New Roman" w:cs="Times New Roman"/>
+          <w:i/>
+          <w:iCs/>
           <w:color w:val="000000"/>
           <w:sz w:val="24"/>
           <w:szCs w:val="24"/>
@@ -5084,6 +5192,8 @@
       <w:r>
         <w:rPr>
           <w:rFonts w:ascii="Times New Roman" w:hAnsi="Times New Roman" w:cs="Times New Roman"/>
+          <w:i/>
+          <w:iCs/>
           <w:color w:val="000000"/>
           <w:sz w:val="24"/>
           <w:szCs w:val="24"/>
@@ -5924,13 +6034,23 @@
       </w:r>
       <w:r>
         <w:rPr>
-          <w:rFonts w:ascii="Times New Roman" w:hAnsi="Times New Roman" w:cs="Times New Roman"/>
-          <w:color w:val="000000"/>
-          <w:sz w:val="24"/>
-          <w:szCs w:val="24"/>
-          <w:lang w:val="en-US"/>
-        </w:rPr>
-        <w:t xml:space="preserve">System </w:t>
+          <w:rFonts w:ascii="Consolas" w:hAnsi="Consolas" w:cs="Times New Roman"/>
+          <w:color w:val="000000"/>
+          <w:sz w:val="24"/>
+          <w:szCs w:val="24"/>
+          <w:lang w:val="en-US"/>
+        </w:rPr>
+        <w:t>System</w:t>
+      </w:r>
+      <w:r>
+        <w:rPr>
+          <w:rFonts w:ascii="Times New Roman" w:hAnsi="Times New Roman" w:cs="Times New Roman"/>
+          <w:color w:val="000000"/>
+          <w:sz w:val="24"/>
+          <w:szCs w:val="24"/>
+          <w:lang w:val="en-US"/>
+        </w:rPr>
+        <w:t xml:space="preserve"> </w:t>
       </w:r>
       <w:r>
         <w:rPr>
@@ -6359,7 +6479,6 @@
           <w:sz w:val="24"/>
           <w:szCs w:val="24"/>
         </w:rPr>
-        <w:lastRenderedPageBreak/>
         <w:t>void</w:t>
       </w:r>
       <w:proofErr w:type="spellEnd"/>
@@ -6676,6 +6795,7 @@
           <w:sz w:val="24"/>
           <w:szCs w:val="24"/>
         </w:rPr>
+        <w:lastRenderedPageBreak/>
         <w:t>void</w:t>
       </w:r>
       <w:proofErr w:type="spellEnd"/>
@@ -9405,7 +9525,15 @@
           <w:bCs/>
           <w:color w:val="000000"/>
         </w:rPr>
-        <w:t>Планиране, описание и създаване на тестови сценарии (създаване на примери)</w:t>
+        <w:t>С</w:t>
+      </w:r>
+      <w:r>
+        <w:rPr>
+          <w:b/>
+          <w:bCs/>
+          <w:color w:val="000000"/>
+        </w:rPr>
+        <w:t>ъздаване на тестови сценарии (създаване на примери)</w:t>
       </w:r>
     </w:p>
     <w:p>
@@ -9413,50 +9541,209 @@
         <w:pStyle w:val="a4"/>
         <w:spacing w:before="0" w:beforeAutospacing="0" w:after="240" w:afterAutospacing="0"/>
         <w:ind w:firstLine="708"/>
-      </w:pPr>
-      <w:r>
-        <w:rPr>
-          <w:color w:val="000000"/>
-        </w:rPr>
-        <w:t xml:space="preserve">По време на реализирането на проекта </w:t>
-      </w:r>
-      <w:r>
-        <w:rPr>
-          <w:color w:val="000000"/>
-        </w:rPr>
-        <w:t xml:space="preserve">във файла </w:t>
-      </w:r>
-      <w:r>
-        <w:rPr>
-          <w:color w:val="000000"/>
-          <w:lang w:val="en-US"/>
-        </w:rPr>
-        <w:t>main.cpp</w:t>
-      </w:r>
-      <w:r>
-        <w:rPr>
-          <w:color w:val="000000"/>
-        </w:rPr>
-        <w:t xml:space="preserve"> бяха създадени допълнителни функции, с които се тестваха отделните член-функции на класа </w:t>
-      </w:r>
-      <w:r>
-        <w:rPr>
-          <w:color w:val="000000"/>
-          <w:lang w:val="en-US"/>
-        </w:rPr>
-        <w:t>System</w:t>
-      </w:r>
-      <w:r>
-        <w:rPr>
-          <w:color w:val="000000"/>
-        </w:rPr>
-        <w:t xml:space="preserve">. </w:t>
-      </w:r>
-      <w:r>
-        <w:t>Последователно се създаваха и тестваха исканите функционалности.</w:t>
-      </w:r>
-      <w:r>
-        <w:t xml:space="preserve"> </w:t>
+        <w:rPr>
+          <w:color w:val="000000"/>
+          <w:lang w:val="en-US"/>
+        </w:rPr>
+      </w:pPr>
+      <w:r>
+        <w:rPr>
+          <w:color w:val="000000"/>
+        </w:rPr>
+        <w:t>Системата беше тествана върху следните тестови сценарии</w:t>
+      </w:r>
+      <w:r>
+        <w:rPr>
+          <w:color w:val="000000"/>
+          <w:lang w:val="en-US"/>
+        </w:rPr>
+        <w:t>:</w:t>
+      </w:r>
+    </w:p>
+    <w:p>
+      <w:pPr>
+        <w:pStyle w:val="a4"/>
+        <w:numPr>
+          <w:ilvl w:val="0"/>
+          <w:numId w:val="25"/>
+        </w:numPr>
+        <w:spacing w:before="0" w:beforeAutospacing="0" w:after="240" w:afterAutospacing="0"/>
+        <w:rPr>
+          <w:color w:val="000000"/>
+          <w:lang w:val="en-US"/>
+        </w:rPr>
+      </w:pPr>
+      <w:r>
+        <w:rPr>
+          <w:color w:val="000000"/>
+        </w:rPr>
+        <w:t>Отваряне на несъществуващ файл, при което системата създава нов файл и извежда съобщение за добавяне на зали и представления.</w:t>
+      </w:r>
+    </w:p>
+    <w:p>
+      <w:pPr>
+        <w:pStyle w:val="a4"/>
+        <w:numPr>
+          <w:ilvl w:val="0"/>
+          <w:numId w:val="23"/>
+        </w:numPr>
+        <w:spacing w:before="0" w:beforeAutospacing="0" w:after="240" w:afterAutospacing="0"/>
+        <w:rPr>
+          <w:color w:val="000000"/>
+          <w:lang w:val="en-US"/>
+        </w:rPr>
+      </w:pPr>
+      <w:r>
+        <w:rPr>
+          <w:color w:val="000000"/>
+        </w:rPr>
+        <w:t xml:space="preserve">Създаване на представление във вече заета </w:t>
+      </w:r>
+      <w:r>
+        <w:rPr>
+          <w:color w:val="000000"/>
+        </w:rPr>
+        <w:t>зала, при което системата в</w:t>
+      </w:r>
+      <w:r>
+        <w:rPr>
+          <w:color w:val="000000"/>
+        </w:rPr>
+        <w:t>ръща</w:t>
+      </w:r>
+      <w:r>
+        <w:rPr>
+          <w:color w:val="000000"/>
+        </w:rPr>
+        <w:t xml:space="preserve"> грешка и не добав</w:t>
+      </w:r>
+      <w:r>
+        <w:rPr>
+          <w:color w:val="000000"/>
+        </w:rPr>
+        <w:t>я</w:t>
+      </w:r>
+      <w:r>
+        <w:rPr>
+          <w:color w:val="000000"/>
+        </w:rPr>
+        <w:t xml:space="preserve"> представлението.</w:t>
+      </w:r>
+    </w:p>
+    <w:p>
+      <w:pPr>
+        <w:pStyle w:val="a4"/>
+        <w:numPr>
+          <w:ilvl w:val="0"/>
+          <w:numId w:val="23"/>
+        </w:numPr>
+        <w:spacing w:before="0" w:beforeAutospacing="0" w:after="240" w:afterAutospacing="0"/>
+        <w:rPr>
+          <w:color w:val="000000"/>
+          <w:lang w:val="en-US"/>
+        </w:rPr>
+      </w:pPr>
+      <w:r>
+        <w:rPr>
+          <w:color w:val="000000"/>
+        </w:rPr>
+        <w:t xml:space="preserve">Запазване на билет на вече запазено или закупено място, при което системата извежда, че </w:t>
+      </w:r>
+      <w:r>
+        <w:rPr>
+          <w:color w:val="000000"/>
+        </w:rPr>
+        <w:t xml:space="preserve">мястото е запазено или закупено, и не прави промени по </w:t>
+      </w:r>
+      <w:r>
+        <w:rPr>
+          <w:color w:val="000000"/>
+        </w:rPr>
+        <w:t>билетите</w:t>
+      </w:r>
+      <w:r>
+        <w:rPr>
+          <w:color w:val="000000"/>
+        </w:rPr>
+        <w:t>.</w:t>
+      </w:r>
+    </w:p>
+    <w:p>
+      <w:pPr>
+        <w:pStyle w:val="a4"/>
+        <w:numPr>
+          <w:ilvl w:val="0"/>
+          <w:numId w:val="23"/>
+        </w:numPr>
+        <w:spacing w:before="0" w:beforeAutospacing="0" w:after="240" w:afterAutospacing="0"/>
+        <w:rPr>
+          <w:color w:val="000000"/>
+          <w:lang w:val="en-US"/>
+        </w:rPr>
+      </w:pPr>
+      <w:r>
+        <w:rPr>
+          <w:color w:val="000000"/>
+        </w:rPr>
+        <w:t xml:space="preserve">Отменяне на вече закупен билет, при което системата извежда съобщение, че билетът вече е закупен. Позволява се отменяне на билет само при запазени билети. </w:t>
+      </w:r>
+    </w:p>
+    <w:p>
+      <w:pPr>
+        <w:pStyle w:val="a4"/>
+        <w:numPr>
+          <w:ilvl w:val="0"/>
+          <w:numId w:val="23"/>
+        </w:numPr>
+        <w:spacing w:before="0" w:beforeAutospacing="0" w:after="240" w:afterAutospacing="0"/>
+        <w:rPr>
+          <w:color w:val="000000"/>
+          <w:lang w:val="en-US"/>
+        </w:rPr>
+      </w:pPr>
+      <w:r>
+        <w:rPr>
+          <w:color w:val="000000"/>
+        </w:rPr>
+        <w:t xml:space="preserve">Закупуване на вече закупен билет, при което системата връща съобщение, че билетът вече е бил закупен. Закупуване на вече запазен билет, при което система закупува билета, само ако той е бил запазен от същия човек </w:t>
+      </w:r>
+      <w:r>
+        <w:rPr>
+          <w:color w:val="000000"/>
+          <w:lang w:val="en-US"/>
+        </w:rPr>
+        <w:t>(</w:t>
+      </w:r>
+      <w:r>
+        <w:rPr>
+          <w:color w:val="000000"/>
+        </w:rPr>
+        <w:t>прави се проверка с идентификаторите</w:t>
+      </w:r>
+      <w:r>
+        <w:rPr>
+          <w:color w:val="000000"/>
+          <w:lang w:val="en-US"/>
+        </w:rPr>
+        <w:t xml:space="preserve">). </w:t>
+      </w:r>
+      <w:r>
+        <w:rPr>
+          <w:color w:val="000000"/>
+        </w:rPr>
+        <w:t xml:space="preserve">Закупуване </w:t>
+      </w:r>
+      <w:r>
+        <w:rPr>
+          <w:color w:val="000000"/>
+        </w:rPr>
+        <w:t xml:space="preserve">на </w:t>
+      </w:r>
+      <w:r>
+        <w:rPr>
+          <w:color w:val="000000"/>
+        </w:rPr>
+        <w:t>билет, който не е бил запазван предварително.</w:t>
       </w:r>
     </w:p>
     <w:p>
@@ -9465,148 +9752,11 @@
         <w:spacing w:before="0" w:beforeAutospacing="0" w:after="240" w:afterAutospacing="0"/>
         <w:ind w:firstLine="708"/>
         <w:rPr>
-          <w:color w:val="000000"/>
-        </w:rPr>
-      </w:pPr>
-      <w:r>
-        <w:t>Ф</w:t>
-      </w:r>
-      <w:r>
-        <w:t xml:space="preserve">ункцията </w:t>
-      </w:r>
-      <w:proofErr w:type="spellStart"/>
-      <w:r>
-        <w:rPr>
-          <w:rFonts w:ascii="Consolas" w:hAnsi="Consolas" w:cs="Consolas"/>
-          <w:color w:val="000000"/>
-        </w:rPr>
-        <w:t>addEvent</w:t>
-      </w:r>
-      <w:proofErr w:type="spellEnd"/>
-      <w:r>
-        <w:rPr>
-          <w:color w:val="000000"/>
-        </w:rPr>
-        <w:t xml:space="preserve"> беше тествана</w:t>
-      </w:r>
-      <w:r>
-        <w:rPr>
-          <w:color w:val="000000"/>
-        </w:rPr>
-        <w:t xml:space="preserve">, дали правилно добавя ново представление в системата. Изпробваха се случаите, когато се създават представления на една и съща дата, в една и съща зала – функцията изведе съобщение за грешка и второто представление не </w:t>
-      </w:r>
-      <w:r>
-        <w:rPr>
-          <w:color w:val="000000"/>
-        </w:rPr>
-        <w:t>се създаде.</w:t>
-      </w:r>
-    </w:p>
-    <w:p>
-      <w:pPr>
-        <w:pStyle w:val="a4"/>
-        <w:spacing w:before="0" w:beforeAutospacing="0" w:after="240" w:afterAutospacing="0"/>
-        <w:ind w:firstLine="708"/>
-        <w:rPr>
-          <w:color w:val="000000"/>
-          <w:lang w:val="en-US"/>
-        </w:rPr>
-      </w:pPr>
-      <w:r>
-        <w:rPr>
-          <w:color w:val="000000"/>
-        </w:rPr>
-        <w:t xml:space="preserve">Функциите </w:t>
-      </w:r>
-      <w:r>
-        <w:rPr>
-          <w:color w:val="000000"/>
-          <w:lang w:val="en-US"/>
-        </w:rPr>
-        <w:t xml:space="preserve">book, unbook </w:t>
-      </w:r>
-      <w:r>
-        <w:rPr>
-          <w:color w:val="000000"/>
-        </w:rPr>
-        <w:t xml:space="preserve">и </w:t>
-      </w:r>
-      <w:r>
-        <w:rPr>
-          <w:color w:val="000000"/>
-          <w:lang w:val="en-US"/>
-        </w:rPr>
-        <w:t xml:space="preserve">buy </w:t>
-      </w:r>
-      <w:r>
-        <w:rPr>
-          <w:color w:val="000000"/>
-        </w:rPr>
-        <w:t>бяха тествани заедно, като се провериха следните случаи</w:t>
-      </w:r>
-      <w:r>
-        <w:rPr>
-          <w:color w:val="000000"/>
-          <w:lang w:val="en-US"/>
-        </w:rPr>
-        <w:t>:</w:t>
-      </w:r>
-    </w:p>
-    <w:p>
-      <w:pPr>
-        <w:pStyle w:val="a4"/>
-        <w:numPr>
-          <w:ilvl w:val="0"/>
-          <w:numId w:val="19"/>
-        </w:numPr>
-        <w:spacing w:before="0" w:beforeAutospacing="0" w:after="240" w:afterAutospacing="0"/>
-        <w:rPr>
-          <w:color w:val="000000"/>
-        </w:rPr>
-      </w:pPr>
-      <w:r>
-        <w:rPr>
-          <w:color w:val="000000"/>
-        </w:rPr>
-        <w:t>дали е възможно да се запази един и същи билет два пъти – функцията изведе съобщение, че исканият билет вече е запазен.</w:t>
-      </w:r>
-    </w:p>
-    <w:p>
-      <w:pPr>
-        <w:pStyle w:val="a4"/>
-        <w:numPr>
-          <w:ilvl w:val="0"/>
-          <w:numId w:val="19"/>
-        </w:numPr>
-        <w:spacing w:before="0" w:beforeAutospacing="0" w:after="240" w:afterAutospacing="0"/>
-        <w:rPr>
-          <w:color w:val="000000"/>
-        </w:rPr>
-      </w:pPr>
-      <w:r>
-        <w:rPr>
-          <w:color w:val="000000"/>
-        </w:rPr>
-        <w:t xml:space="preserve">Ако даден билет е запазен, дали може да </w:t>
-      </w:r>
-      <w:r>
-        <w:rPr>
-          <w:color w:val="000000"/>
-        </w:rPr>
-        <w:t>бъде за</w:t>
-      </w:r>
-      <w:r>
-        <w:rPr>
-          <w:color w:val="000000"/>
-        </w:rPr>
-        <w:t>куп</w:t>
-      </w:r>
-      <w:r>
-        <w:rPr>
-          <w:color w:val="000000"/>
-        </w:rPr>
-        <w:t>ен – системата позволява това действие, само когато един и същи човек иска да за</w:t>
-      </w:r>
+          <w:b/>
+          <w:bCs/>
+          <w:color w:val="000000"/>
+        </w:rPr>
+      </w:pPr>
     </w:p>
     <w:p>
       <w:pPr>
@@ -9618,7 +9768,9 @@
           <w:szCs w:val="28"/>
         </w:rPr>
       </w:pPr>
-      <w:r>
+    </w:p>
+    <w:p>
+      <w:pPr>
         <w:rPr>
           <w:rFonts w:ascii="Times New Roman" w:hAnsi="Times New Roman" w:cs="Times New Roman"/>
           <w:b/>
@@ -9626,6 +9778,16 @@
           <w:sz w:val="28"/>
           <w:szCs w:val="28"/>
         </w:rPr>
+      </w:pPr>
+      <w:r>
+        <w:rPr>
+          <w:rFonts w:ascii="Times New Roman" w:hAnsi="Times New Roman" w:cs="Times New Roman"/>
+          <w:b/>
+          <w:bCs/>
+          <w:sz w:val="28"/>
+          <w:szCs w:val="28"/>
+        </w:rPr>
+        <w:lastRenderedPageBreak/>
         <w:t>5.Заключение</w:t>
       </w:r>
     </w:p>
@@ -9656,14 +9818,75 @@
       <w:pPr>
         <w:pStyle w:val="a4"/>
         <w:spacing w:before="0" w:beforeAutospacing="0" w:after="240" w:afterAutospacing="0"/>
+        <w:ind w:firstLine="708"/>
         <w:jc w:val="both"/>
-      </w:pPr>
-      <w:r>
-        <w:rPr>
-          <w:color w:val="000000"/>
-        </w:rPr>
-        <w:lastRenderedPageBreak/>
+        <w:rPr>
+          <w:color w:val="000000"/>
+        </w:rPr>
+      </w:pPr>
+      <w:r>
+        <w:rPr>
+          <w:color w:val="000000"/>
+        </w:rPr>
         <w:t>Проектът удовлетворява исканите функционалности.</w:t>
+      </w:r>
+      <w:r>
+        <w:rPr>
+          <w:color w:val="000000"/>
+          <w:lang w:val="en-US"/>
+        </w:rPr>
+        <w:t xml:space="preserve"> </w:t>
+      </w:r>
+      <w:r>
+        <w:rPr>
+          <w:color w:val="000000"/>
+        </w:rPr>
+        <w:t xml:space="preserve">Бяха създадени, разработени и разширени </w:t>
+      </w:r>
+      <w:r>
+        <w:rPr>
+          <w:color w:val="000000"/>
+          <w:lang w:val="en-US"/>
+        </w:rPr>
+        <w:t>(</w:t>
+      </w:r>
+      <w:r>
+        <w:rPr>
+          <w:color w:val="000000"/>
+        </w:rPr>
+        <w:t>с допълнителни член-функции и член-данни</w:t>
+      </w:r>
+      <w:r>
+        <w:rPr>
+          <w:color w:val="000000"/>
+          <w:lang w:val="en-US"/>
+        </w:rPr>
+        <w:t>)</w:t>
+      </w:r>
+      <w:r>
+        <w:rPr>
+          <w:color w:val="000000"/>
+        </w:rPr>
+        <w:t xml:space="preserve"> исканите класове</w:t>
+      </w:r>
+      <w:r>
+        <w:rPr>
+          <w:color w:val="000000"/>
+          <w:lang w:val="en-US"/>
+        </w:rPr>
+        <w:t xml:space="preserve">. </w:t>
+      </w:r>
+      <w:r>
+        <w:rPr>
+          <w:color w:val="000000"/>
+        </w:rPr>
+        <w:t xml:space="preserve">Създадоха се и допълнителни класове, с които </w:t>
+      </w:r>
+      <w:r>
+        <w:rPr>
+          <w:color w:val="000000"/>
+        </w:rPr>
+        <w:t>да се изпълнят поставените задачи. Системата беше тествана и коригирана, когато не отговаряше на изискванията.</w:t>
       </w:r>
     </w:p>
     <w:p>
@@ -9701,58 +9924,139 @@
     </w:p>
     <w:p>
       <w:pPr>
-        <w:rPr>
-          <w:rFonts w:ascii="Times New Roman" w:hAnsi="Times New Roman" w:cs="Times New Roman"/>
-          <w:color w:val="000000"/>
-          <w:sz w:val="24"/>
-          <w:szCs w:val="24"/>
-        </w:rPr>
-      </w:pPr>
+        <w:pStyle w:val="a4"/>
+        <w:spacing w:before="0" w:beforeAutospacing="0" w:after="240" w:afterAutospacing="0"/>
+        <w:ind w:firstLine="708"/>
+        <w:jc w:val="both"/>
+        <w:rPr>
+          <w:color w:val="000000"/>
+          <w:lang w:val="en-US"/>
+        </w:rPr>
+      </w:pPr>
+      <w:r>
+        <w:rPr>
+          <w:color w:val="000000"/>
+        </w:rPr>
+        <w:t>Нещата, които биха усъвършенствали проекта са</w:t>
+      </w:r>
+      <w:r>
+        <w:rPr>
+          <w:color w:val="000000"/>
+          <w:lang w:val="en-US"/>
+        </w:rPr>
+        <w:t>:</w:t>
+      </w:r>
     </w:p>
     <w:p>
       <w:pPr>
-        <w:rPr>
-          <w:rFonts w:ascii="Times New Roman" w:hAnsi="Times New Roman" w:cs="Times New Roman"/>
-          <w:color w:val="000000"/>
-          <w:sz w:val="24"/>
-          <w:szCs w:val="24"/>
-        </w:rPr>
-      </w:pPr>
+        <w:pStyle w:val="a4"/>
+        <w:numPr>
+          <w:ilvl w:val="0"/>
+          <w:numId w:val="21"/>
+        </w:numPr>
+        <w:spacing w:before="0" w:beforeAutospacing="0" w:after="240" w:afterAutospacing="0"/>
+        <w:jc w:val="both"/>
+      </w:pPr>
+      <w:r>
+        <w:rPr>
+          <w:color w:val="000000"/>
+        </w:rPr>
+        <w:t>създаване на графичен интерфейс за по-удобно използване на системата</w:t>
+      </w:r>
+      <w:r>
+        <w:rPr>
+          <w:color w:val="000000"/>
+          <w:lang w:val="en-US"/>
+        </w:rPr>
+        <w:t>.</w:t>
+      </w:r>
     </w:p>
     <w:p>
       <w:pPr>
+        <w:pStyle w:val="a4"/>
+        <w:numPr>
+          <w:ilvl w:val="0"/>
+          <w:numId w:val="21"/>
+        </w:numPr>
+        <w:spacing w:before="0" w:beforeAutospacing="0" w:after="240" w:afterAutospacing="0"/>
+        <w:jc w:val="both"/>
+      </w:pPr>
+      <w:r>
+        <w:rPr>
+          <w:color w:val="000000"/>
+        </w:rPr>
+        <w:t>добавяне на допълнителни функционалности и член-данни на класовете, с които да се разшири обхвата на билетната система, като например</w:t>
+      </w:r>
+      <w:r>
+        <w:rPr>
+          <w:color w:val="000000"/>
+          <w:lang w:val="en-US"/>
+        </w:rPr>
+        <w:t xml:space="preserve"> -</w:t>
+      </w:r>
+      <w:r>
+        <w:rPr>
+          <w:color w:val="000000"/>
+        </w:rPr>
+        <w:t xml:space="preserve"> добавяне на точен час на представленията, за да може в един ден повече от едно представление да се провежда в дадена зала</w:t>
+      </w:r>
+      <w:r>
+        <w:rPr>
+          <w:color w:val="000000"/>
+          <w:lang w:val="en-US"/>
+        </w:rPr>
+        <w:t xml:space="preserve">; </w:t>
+      </w:r>
+      <w:r>
+        <w:rPr>
+          <w:color w:val="000000"/>
+        </w:rPr>
+        <w:t xml:space="preserve">добавяне на цени за всеки един билет </w:t>
+      </w:r>
+      <w:r>
+        <w:rPr>
+          <w:color w:val="000000"/>
+          <w:lang w:val="en-US"/>
+        </w:rPr>
+        <w:t>(</w:t>
+      </w:r>
+      <w:r>
+        <w:rPr>
+          <w:color w:val="000000"/>
+        </w:rPr>
+        <w:t>с варианти за намаления за деца, ученици, студенти, пенсионери и т.н.</w:t>
+      </w:r>
+      <w:r>
+        <w:rPr>
+          <w:color w:val="000000"/>
+          <w:lang w:val="en-US"/>
+        </w:rPr>
+        <w:t>);</w:t>
+      </w:r>
+    </w:p>
+    <w:p>
+      <w:pPr>
         <w:rPr>
           <w:rFonts w:ascii="Times New Roman" w:hAnsi="Times New Roman" w:cs="Times New Roman"/>
           <w:b/>
           <w:bCs/>
           <w:color w:val="000000"/>
+          <w:sz w:val="24"/>
+          <w:szCs w:val="24"/>
+        </w:rPr>
+      </w:pPr>
+    </w:p>
+    <w:p>
+      <w:pPr>
+        <w:rPr>
+          <w:rFonts w:ascii="Times New Roman" w:hAnsi="Times New Roman" w:cs="Times New Roman"/>
+          <w:b/>
+          <w:bCs/>
+          <w:color w:val="000000"/>
           <w:sz w:val="28"/>
           <w:szCs w:val="28"/>
         </w:rPr>
       </w:pPr>
-      <w:r>
-        <w:rPr>
-          <w:rFonts w:ascii="Times New Roman" w:hAnsi="Times New Roman" w:cs="Times New Roman"/>
-          <w:b/>
-          <w:bCs/>
-          <w:color w:val="000000"/>
-          <w:sz w:val="28"/>
-          <w:szCs w:val="28"/>
-        </w:rPr>
-        <w:t>6</w:t>
-      </w:r>
-      <w:r>
-        <w:rPr>
-          <w:rFonts w:ascii="Times New Roman" w:hAnsi="Times New Roman" w:cs="Times New Roman"/>
-          <w:b/>
-          <w:bCs/>
-          <w:color w:val="000000"/>
-          <w:sz w:val="28"/>
-          <w:szCs w:val="28"/>
-          <w:lang w:val="en-US"/>
-        </w:rPr>
-        <w:t>.</w:t>
-      </w:r>
       <w:r>
         <w:rPr>
           <w:rFonts w:ascii="Times New Roman" w:hAnsi="Times New Roman" w:cs="Times New Roman"/>
@@ -10793,6 +11097,119 @@
     </w:lvl>
   </w:abstractNum>
   <w:abstractNum w:abstractNumId="8" w15:restartNumberingAfterBreak="0">
+    <w:nsid w:val="22BE1751"/>
+    <w:multiLevelType w:val="hybridMultilevel"/>
+    <w:tmpl w:val="73169E5E"/>
+    <w:lvl w:ilvl="0" w:tplc="04020001">
+      <w:start w:val="1"/>
+      <w:numFmt w:val="bullet"/>
+      <w:lvlText w:val=""/>
+      <w:lvlJc w:val="left"/>
+      <w:pPr>
+        <w:ind w:left="1488" w:hanging="360"/>
+      </w:pPr>
+      <w:rPr>
+        <w:rFonts w:ascii="Symbol" w:hAnsi="Symbol" w:hint="default"/>
+      </w:rPr>
+    </w:lvl>
+    <w:lvl w:ilvl="1" w:tplc="04020003" w:tentative="1">
+      <w:start w:val="1"/>
+      <w:numFmt w:val="bullet"/>
+      <w:lvlText w:val="o"/>
+      <w:lvlJc w:val="left"/>
+      <w:pPr>
+        <w:ind w:left="2208" w:hanging="360"/>
+      </w:pPr>
+      <w:rPr>
+        <w:rFonts w:ascii="Courier New" w:hAnsi="Courier New" w:cs="Courier New" w:hint="default"/>
+      </w:rPr>
+    </w:lvl>
+    <w:lvl w:ilvl="2" w:tplc="04020005" w:tentative="1">
+      <w:start w:val="1"/>
+      <w:numFmt w:val="bullet"/>
+      <w:lvlText w:val=""/>
+      <w:lvlJc w:val="left"/>
+      <w:pPr>
+        <w:ind w:left="2928" w:hanging="360"/>
+      </w:pPr>
+      <w:rPr>
+        <w:rFonts w:ascii="Wingdings" w:hAnsi="Wingdings" w:hint="default"/>
+      </w:rPr>
+    </w:lvl>
+    <w:lvl w:ilvl="3" w:tplc="04020001" w:tentative="1">
+      <w:start w:val="1"/>
+      <w:numFmt w:val="bullet"/>
+      <w:lvlText w:val=""/>
+      <w:lvlJc w:val="left"/>
+      <w:pPr>
+        <w:ind w:left="3648" w:hanging="360"/>
+      </w:pPr>
+      <w:rPr>
+        <w:rFonts w:ascii="Symbol" w:hAnsi="Symbol" w:hint="default"/>
+      </w:rPr>
+    </w:lvl>
+    <w:lvl w:ilvl="4" w:tplc="04020003" w:tentative="1">
+      <w:start w:val="1"/>
+      <w:numFmt w:val="bullet"/>
+      <w:lvlText w:val="o"/>
+      <w:lvlJc w:val="left"/>
+      <w:pPr>
+        <w:ind w:left="4368" w:hanging="360"/>
+      </w:pPr>
+      <w:rPr>
+        <w:rFonts w:ascii="Courier New" w:hAnsi="Courier New" w:cs="Courier New" w:hint="default"/>
+      </w:rPr>
+    </w:lvl>
+    <w:lvl w:ilvl="5" w:tplc="04020005" w:tentative="1">
+      <w:start w:val="1"/>
+      <w:numFmt w:val="bullet"/>
+      <w:lvlText w:val=""/>
+      <w:lvlJc w:val="left"/>
+      <w:pPr>
+        <w:ind w:left="5088" w:hanging="360"/>
+      </w:pPr>
+      <w:rPr>
+        <w:rFonts w:ascii="Wingdings" w:hAnsi="Wingdings" w:hint="default"/>
+      </w:rPr>
+    </w:lvl>
+    <w:lvl w:ilvl="6" w:tplc="04020001" w:tentative="1">
+      <w:start w:val="1"/>
+      <w:numFmt w:val="bullet"/>
+      <w:lvlText w:val=""/>
+      <w:lvlJc w:val="left"/>
+      <w:pPr>
+        <w:ind w:left="5808" w:hanging="360"/>
+      </w:pPr>
+      <w:rPr>
+        <w:rFonts w:ascii="Symbol" w:hAnsi="Symbol" w:hint="default"/>
+      </w:rPr>
+    </w:lvl>
+    <w:lvl w:ilvl="7" w:tplc="04020003" w:tentative="1">
+      <w:start w:val="1"/>
+      <w:numFmt w:val="bullet"/>
+      <w:lvlText w:val="o"/>
+      <w:lvlJc w:val="left"/>
+      <w:pPr>
+        <w:ind w:left="6528" w:hanging="360"/>
+      </w:pPr>
+      <w:rPr>
+        <w:rFonts w:ascii="Courier New" w:hAnsi="Courier New" w:cs="Courier New" w:hint="default"/>
+      </w:rPr>
+    </w:lvl>
+    <w:lvl w:ilvl="8" w:tplc="04020005" w:tentative="1">
+      <w:start w:val="1"/>
+      <w:numFmt w:val="bullet"/>
+      <w:lvlText w:val=""/>
+      <w:lvlJc w:val="left"/>
+      <w:pPr>
+        <w:ind w:left="7248" w:hanging="360"/>
+      </w:pPr>
+      <w:rPr>
+        <w:rFonts w:ascii="Wingdings" w:hAnsi="Wingdings" w:hint="default"/>
+      </w:rPr>
+    </w:lvl>
+  </w:abstractNum>
+  <w:abstractNum w:abstractNumId="9" w15:restartNumberingAfterBreak="0">
     <w:nsid w:val="28A33EDB"/>
     <w:multiLevelType w:val="hybridMultilevel"/>
     <w:tmpl w:val="B122E2F4"/>
@@ -10905,7 +11322,7 @@
       </w:rPr>
     </w:lvl>
   </w:abstractNum>
-  <w:abstractNum w:abstractNumId="9" w15:restartNumberingAfterBreak="0">
+  <w:abstractNum w:abstractNumId="10" w15:restartNumberingAfterBreak="0">
     <w:nsid w:val="28FE4E95"/>
     <w:multiLevelType w:val="hybridMultilevel"/>
     <w:tmpl w:val="DE76E8FC"/>
@@ -11018,7 +11435,7 @@
       </w:rPr>
     </w:lvl>
   </w:abstractNum>
-  <w:abstractNum w:abstractNumId="10" w15:restartNumberingAfterBreak="0">
+  <w:abstractNum w:abstractNumId="11" w15:restartNumberingAfterBreak="0">
     <w:nsid w:val="29100BEB"/>
     <w:multiLevelType w:val="hybridMultilevel"/>
     <w:tmpl w:val="CFE2B6B0"/>
@@ -11131,7 +11548,7 @@
       </w:rPr>
     </w:lvl>
   </w:abstractNum>
-  <w:abstractNum w:abstractNumId="11" w15:restartNumberingAfterBreak="0">
+  <w:abstractNum w:abstractNumId="12" w15:restartNumberingAfterBreak="0">
     <w:nsid w:val="3000368D"/>
     <w:multiLevelType w:val="hybridMultilevel"/>
     <w:tmpl w:val="DEDADBDA"/>
@@ -11244,7 +11661,120 @@
       </w:rPr>
     </w:lvl>
   </w:abstractNum>
-  <w:abstractNum w:abstractNumId="12" w15:restartNumberingAfterBreak="0">
+  <w:abstractNum w:abstractNumId="13" w15:restartNumberingAfterBreak="0">
+    <w:nsid w:val="35B11143"/>
+    <w:multiLevelType w:val="hybridMultilevel"/>
+    <w:tmpl w:val="DBF49A52"/>
+    <w:lvl w:ilvl="0" w:tplc="04020001">
+      <w:start w:val="1"/>
+      <w:numFmt w:val="bullet"/>
+      <w:lvlText w:val=""/>
+      <w:lvlJc w:val="left"/>
+      <w:pPr>
+        <w:ind w:left="1428" w:hanging="360"/>
+      </w:pPr>
+      <w:rPr>
+        <w:rFonts w:ascii="Symbol" w:hAnsi="Symbol" w:hint="default"/>
+      </w:rPr>
+    </w:lvl>
+    <w:lvl w:ilvl="1" w:tplc="04020003" w:tentative="1">
+      <w:start w:val="1"/>
+      <w:numFmt w:val="bullet"/>
+      <w:lvlText w:val="o"/>
+      <w:lvlJc w:val="left"/>
+      <w:pPr>
+        <w:ind w:left="2148" w:hanging="360"/>
+      </w:pPr>
+      <w:rPr>
+        <w:rFonts w:ascii="Courier New" w:hAnsi="Courier New" w:cs="Courier New" w:hint="default"/>
+      </w:rPr>
+    </w:lvl>
+    <w:lvl w:ilvl="2" w:tplc="04020005" w:tentative="1">
+      <w:start w:val="1"/>
+      <w:numFmt w:val="bullet"/>
+      <w:lvlText w:val=""/>
+      <w:lvlJc w:val="left"/>
+      <w:pPr>
+        <w:ind w:left="2868" w:hanging="360"/>
+      </w:pPr>
+      <w:rPr>
+        <w:rFonts w:ascii="Wingdings" w:hAnsi="Wingdings" w:hint="default"/>
+      </w:rPr>
+    </w:lvl>
+    <w:lvl w:ilvl="3" w:tplc="04020001" w:tentative="1">
+      <w:start w:val="1"/>
+      <w:numFmt w:val="bullet"/>
+      <w:lvlText w:val=""/>
+      <w:lvlJc w:val="left"/>
+      <w:pPr>
+        <w:ind w:left="3588" w:hanging="360"/>
+      </w:pPr>
+      <w:rPr>
+        <w:rFonts w:ascii="Symbol" w:hAnsi="Symbol" w:hint="default"/>
+      </w:rPr>
+    </w:lvl>
+    <w:lvl w:ilvl="4" w:tplc="04020003" w:tentative="1">
+      <w:start w:val="1"/>
+      <w:numFmt w:val="bullet"/>
+      <w:lvlText w:val="o"/>
+      <w:lvlJc w:val="left"/>
+      <w:pPr>
+        <w:ind w:left="4308" w:hanging="360"/>
+      </w:pPr>
+      <w:rPr>
+        <w:rFonts w:ascii="Courier New" w:hAnsi="Courier New" w:cs="Courier New" w:hint="default"/>
+      </w:rPr>
+    </w:lvl>
+    <w:lvl w:ilvl="5" w:tplc="04020005" w:tentative="1">
+      <w:start w:val="1"/>
+      <w:numFmt w:val="bullet"/>
+      <w:lvlText w:val=""/>
+      <w:lvlJc w:val="left"/>
+      <w:pPr>
+        <w:ind w:left="5028" w:hanging="360"/>
+      </w:pPr>
+      <w:rPr>
+        <w:rFonts w:ascii="Wingdings" w:hAnsi="Wingdings" w:hint="default"/>
+      </w:rPr>
+    </w:lvl>
+    <w:lvl w:ilvl="6" w:tplc="04020001" w:tentative="1">
+      <w:start w:val="1"/>
+      <w:numFmt w:val="bullet"/>
+      <w:lvlText w:val=""/>
+      <w:lvlJc w:val="left"/>
+      <w:pPr>
+        <w:ind w:left="5748" w:hanging="360"/>
+      </w:pPr>
+      <w:rPr>
+        <w:rFonts w:ascii="Symbol" w:hAnsi="Symbol" w:hint="default"/>
+      </w:rPr>
+    </w:lvl>
+    <w:lvl w:ilvl="7" w:tplc="04020003" w:tentative="1">
+      <w:start w:val="1"/>
+      <w:numFmt w:val="bullet"/>
+      <w:lvlText w:val="o"/>
+      <w:lvlJc w:val="left"/>
+      <w:pPr>
+        <w:ind w:left="6468" w:hanging="360"/>
+      </w:pPr>
+      <w:rPr>
+        <w:rFonts w:ascii="Courier New" w:hAnsi="Courier New" w:cs="Courier New" w:hint="default"/>
+      </w:rPr>
+    </w:lvl>
+    <w:lvl w:ilvl="8" w:tplc="04020005" w:tentative="1">
+      <w:start w:val="1"/>
+      <w:numFmt w:val="bullet"/>
+      <w:lvlText w:val=""/>
+      <w:lvlJc w:val="left"/>
+      <w:pPr>
+        <w:ind w:left="7188" w:hanging="360"/>
+      </w:pPr>
+      <w:rPr>
+        <w:rFonts w:ascii="Wingdings" w:hAnsi="Wingdings" w:hint="default"/>
+      </w:rPr>
+    </w:lvl>
+  </w:abstractNum>
+  <w:abstractNum w:abstractNumId="14" w15:restartNumberingAfterBreak="0">
     <w:nsid w:val="3C247B2B"/>
     <w:multiLevelType w:val="hybridMultilevel"/>
     <w:tmpl w:val="DDE672F2"/>
@@ -11330,7 +11860,7 @@
       </w:pPr>
     </w:lvl>
   </w:abstractNum>
-  <w:abstractNum w:abstractNumId="13" w15:restartNumberingAfterBreak="0">
+  <w:abstractNum w:abstractNumId="15" w15:restartNumberingAfterBreak="0">
     <w:nsid w:val="47915814"/>
     <w:multiLevelType w:val="hybridMultilevel"/>
     <w:tmpl w:val="65749048"/>
@@ -11443,7 +11973,7 @@
       </w:rPr>
     </w:lvl>
   </w:abstractNum>
-  <w:abstractNum w:abstractNumId="14" w15:restartNumberingAfterBreak="0">
+  <w:abstractNum w:abstractNumId="16" w15:restartNumberingAfterBreak="0">
     <w:nsid w:val="4B89044E"/>
     <w:multiLevelType w:val="hybridMultilevel"/>
     <w:tmpl w:val="ABD48E28"/>
@@ -11556,7 +12086,7 @@
       </w:rPr>
     </w:lvl>
   </w:abstractNum>
-  <w:abstractNum w:abstractNumId="15" w15:restartNumberingAfterBreak="0">
+  <w:abstractNum w:abstractNumId="17" w15:restartNumberingAfterBreak="0">
     <w:nsid w:val="4ECF26BF"/>
     <w:multiLevelType w:val="hybridMultilevel"/>
     <w:tmpl w:val="73AABC90"/>
@@ -11669,7 +12199,7 @@
       </w:rPr>
     </w:lvl>
   </w:abstractNum>
-  <w:abstractNum w:abstractNumId="16" w15:restartNumberingAfterBreak="0">
+  <w:abstractNum w:abstractNumId="18" w15:restartNumberingAfterBreak="0">
     <w:nsid w:val="5DC6336F"/>
     <w:multiLevelType w:val="hybridMultilevel"/>
     <w:tmpl w:val="E0C47B80"/>
@@ -11782,7 +12312,346 @@
       </w:rPr>
     </w:lvl>
   </w:abstractNum>
-  <w:abstractNum w:abstractNumId="17" w15:restartNumberingAfterBreak="0">
+  <w:abstractNum w:abstractNumId="19" w15:restartNumberingAfterBreak="0">
+    <w:nsid w:val="60346638"/>
+    <w:multiLevelType w:val="hybridMultilevel"/>
+    <w:tmpl w:val="7ADA840A"/>
+    <w:lvl w:ilvl="0" w:tplc="04020001">
+      <w:start w:val="1"/>
+      <w:numFmt w:val="bullet"/>
+      <w:lvlText w:val=""/>
+      <w:lvlJc w:val="left"/>
+      <w:pPr>
+        <w:ind w:left="2136" w:hanging="360"/>
+      </w:pPr>
+      <w:rPr>
+        <w:rFonts w:ascii="Symbol" w:hAnsi="Symbol" w:hint="default"/>
+      </w:rPr>
+    </w:lvl>
+    <w:lvl w:ilvl="1" w:tplc="04020003" w:tentative="1">
+      <w:start w:val="1"/>
+      <w:numFmt w:val="bullet"/>
+      <w:lvlText w:val="o"/>
+      <w:lvlJc w:val="left"/>
+      <w:pPr>
+        <w:ind w:left="2856" w:hanging="360"/>
+      </w:pPr>
+      <w:rPr>
+        <w:rFonts w:ascii="Courier New" w:hAnsi="Courier New" w:cs="Courier New" w:hint="default"/>
+      </w:rPr>
+    </w:lvl>
+    <w:lvl w:ilvl="2" w:tplc="04020005" w:tentative="1">
+      <w:start w:val="1"/>
+      <w:numFmt w:val="bullet"/>
+      <w:lvlText w:val=""/>
+      <w:lvlJc w:val="left"/>
+      <w:pPr>
+        <w:ind w:left="3576" w:hanging="360"/>
+      </w:pPr>
+      <w:rPr>
+        <w:rFonts w:ascii="Wingdings" w:hAnsi="Wingdings" w:hint="default"/>
+      </w:rPr>
+    </w:lvl>
+    <w:lvl w:ilvl="3" w:tplc="04020001" w:tentative="1">
+      <w:start w:val="1"/>
+      <w:numFmt w:val="bullet"/>
+      <w:lvlText w:val=""/>
+      <w:lvlJc w:val="left"/>
+      <w:pPr>
+        <w:ind w:left="4296" w:hanging="360"/>
+      </w:pPr>
+      <w:rPr>
+        <w:rFonts w:ascii="Symbol" w:hAnsi="Symbol" w:hint="default"/>
+      </w:rPr>
+    </w:lvl>
+    <w:lvl w:ilvl="4" w:tplc="04020003" w:tentative="1">
+      <w:start w:val="1"/>
+      <w:numFmt w:val="bullet"/>
+      <w:lvlText w:val="o"/>
+      <w:lvlJc w:val="left"/>
+      <w:pPr>
+        <w:ind w:left="5016" w:hanging="360"/>
+      </w:pPr>
+      <w:rPr>
+        <w:rFonts w:ascii="Courier New" w:hAnsi="Courier New" w:cs="Courier New" w:hint="default"/>
+      </w:rPr>
+    </w:lvl>
+    <w:lvl w:ilvl="5" w:tplc="04020005" w:tentative="1">
+      <w:start w:val="1"/>
+      <w:numFmt w:val="bullet"/>
+      <w:lvlText w:val=""/>
+      <w:lvlJc w:val="left"/>
+      <w:pPr>
+        <w:ind w:left="5736" w:hanging="360"/>
+      </w:pPr>
+      <w:rPr>
+        <w:rFonts w:ascii="Wingdings" w:hAnsi="Wingdings" w:hint="default"/>
+      </w:rPr>
+    </w:lvl>
+    <w:lvl w:ilvl="6" w:tplc="04020001" w:tentative="1">
+      <w:start w:val="1"/>
+      <w:numFmt w:val="bullet"/>
+      <w:lvlText w:val=""/>
+      <w:lvlJc w:val="left"/>
+      <w:pPr>
+        <w:ind w:left="6456" w:hanging="360"/>
+      </w:pPr>
+      <w:rPr>
+        <w:rFonts w:ascii="Symbol" w:hAnsi="Symbol" w:hint="default"/>
+      </w:rPr>
+    </w:lvl>
+    <w:lvl w:ilvl="7" w:tplc="04020003" w:tentative="1">
+      <w:start w:val="1"/>
+      <w:numFmt w:val="bullet"/>
+      <w:lvlText w:val="o"/>
+      <w:lvlJc w:val="left"/>
+      <w:pPr>
+        <w:ind w:left="7176" w:hanging="360"/>
+      </w:pPr>
+      <w:rPr>
+        <w:rFonts w:ascii="Courier New" w:hAnsi="Courier New" w:cs="Courier New" w:hint="default"/>
+      </w:rPr>
+    </w:lvl>
+    <w:lvl w:ilvl="8" w:tplc="04020005" w:tentative="1">
+      <w:start w:val="1"/>
+      <w:numFmt w:val="bullet"/>
+      <w:lvlText w:val=""/>
+      <w:lvlJc w:val="left"/>
+      <w:pPr>
+        <w:ind w:left="7896" w:hanging="360"/>
+      </w:pPr>
+      <w:rPr>
+        <w:rFonts w:ascii="Wingdings" w:hAnsi="Wingdings" w:hint="default"/>
+      </w:rPr>
+    </w:lvl>
+  </w:abstractNum>
+  <w:abstractNum w:abstractNumId="20" w15:restartNumberingAfterBreak="0">
+    <w:nsid w:val="60CE158D"/>
+    <w:multiLevelType w:val="hybridMultilevel"/>
+    <w:tmpl w:val="D7FA2F5C"/>
+    <w:lvl w:ilvl="0" w:tplc="04020001">
+      <w:start w:val="1"/>
+      <w:numFmt w:val="bullet"/>
+      <w:lvlText w:val=""/>
+      <w:lvlJc w:val="left"/>
+      <w:pPr>
+        <w:ind w:left="2136" w:hanging="360"/>
+      </w:pPr>
+      <w:rPr>
+        <w:rFonts w:ascii="Symbol" w:hAnsi="Symbol" w:hint="default"/>
+      </w:rPr>
+    </w:lvl>
+    <w:lvl w:ilvl="1" w:tplc="04020003" w:tentative="1">
+      <w:start w:val="1"/>
+      <w:numFmt w:val="bullet"/>
+      <w:lvlText w:val="o"/>
+      <w:lvlJc w:val="left"/>
+      <w:pPr>
+        <w:ind w:left="2856" w:hanging="360"/>
+      </w:pPr>
+      <w:rPr>
+        <w:rFonts w:ascii="Courier New" w:hAnsi="Courier New" w:cs="Courier New" w:hint="default"/>
+      </w:rPr>
+    </w:lvl>
+    <w:lvl w:ilvl="2" w:tplc="04020005" w:tentative="1">
+      <w:start w:val="1"/>
+      <w:numFmt w:val="bullet"/>
+      <w:lvlText w:val=""/>
+      <w:lvlJc w:val="left"/>
+      <w:pPr>
+        <w:ind w:left="3576" w:hanging="360"/>
+      </w:pPr>
+      <w:rPr>
+        <w:rFonts w:ascii="Wingdings" w:hAnsi="Wingdings" w:hint="default"/>
+      </w:rPr>
+    </w:lvl>
+    <w:lvl w:ilvl="3" w:tplc="04020001" w:tentative="1">
+      <w:start w:val="1"/>
+      <w:numFmt w:val="bullet"/>
+      <w:lvlText w:val=""/>
+      <w:lvlJc w:val="left"/>
+      <w:pPr>
+        <w:ind w:left="4296" w:hanging="360"/>
+      </w:pPr>
+      <w:rPr>
+        <w:rFonts w:ascii="Symbol" w:hAnsi="Symbol" w:hint="default"/>
+      </w:rPr>
+    </w:lvl>
+    <w:lvl w:ilvl="4" w:tplc="04020003" w:tentative="1">
+      <w:start w:val="1"/>
+      <w:numFmt w:val="bullet"/>
+      <w:lvlText w:val="o"/>
+      <w:lvlJc w:val="left"/>
+      <w:pPr>
+        <w:ind w:left="5016" w:hanging="360"/>
+      </w:pPr>
+      <w:rPr>
+        <w:rFonts w:ascii="Courier New" w:hAnsi="Courier New" w:cs="Courier New" w:hint="default"/>
+      </w:rPr>
+    </w:lvl>
+    <w:lvl w:ilvl="5" w:tplc="04020005" w:tentative="1">
+      <w:start w:val="1"/>
+      <w:numFmt w:val="bullet"/>
+      <w:lvlText w:val=""/>
+      <w:lvlJc w:val="left"/>
+      <w:pPr>
+        <w:ind w:left="5736" w:hanging="360"/>
+      </w:pPr>
+      <w:rPr>
+        <w:rFonts w:ascii="Wingdings" w:hAnsi="Wingdings" w:hint="default"/>
+      </w:rPr>
+    </w:lvl>
+    <w:lvl w:ilvl="6" w:tplc="04020001" w:tentative="1">
+      <w:start w:val="1"/>
+      <w:numFmt w:val="bullet"/>
+      <w:lvlText w:val=""/>
+      <w:lvlJc w:val="left"/>
+      <w:pPr>
+        <w:ind w:left="6456" w:hanging="360"/>
+      </w:pPr>
+      <w:rPr>
+        <w:rFonts w:ascii="Symbol" w:hAnsi="Symbol" w:hint="default"/>
+      </w:rPr>
+    </w:lvl>
+    <w:lvl w:ilvl="7" w:tplc="04020003" w:tentative="1">
+      <w:start w:val="1"/>
+      <w:numFmt w:val="bullet"/>
+      <w:lvlText w:val="o"/>
+      <w:lvlJc w:val="left"/>
+      <w:pPr>
+        <w:ind w:left="7176" w:hanging="360"/>
+      </w:pPr>
+      <w:rPr>
+        <w:rFonts w:ascii="Courier New" w:hAnsi="Courier New" w:cs="Courier New" w:hint="default"/>
+      </w:rPr>
+    </w:lvl>
+    <w:lvl w:ilvl="8" w:tplc="04020005" w:tentative="1">
+      <w:start w:val="1"/>
+      <w:numFmt w:val="bullet"/>
+      <w:lvlText w:val=""/>
+      <w:lvlJc w:val="left"/>
+      <w:pPr>
+        <w:ind w:left="7896" w:hanging="360"/>
+      </w:pPr>
+      <w:rPr>
+        <w:rFonts w:ascii="Wingdings" w:hAnsi="Wingdings" w:hint="default"/>
+      </w:rPr>
+    </w:lvl>
+  </w:abstractNum>
+  <w:abstractNum w:abstractNumId="21" w15:restartNumberingAfterBreak="0">
+    <w:nsid w:val="6D02404B"/>
+    <w:multiLevelType w:val="hybridMultilevel"/>
+    <w:tmpl w:val="644E8860"/>
+    <w:lvl w:ilvl="0" w:tplc="04020001">
+      <w:start w:val="1"/>
+      <w:numFmt w:val="bullet"/>
+      <w:lvlText w:val=""/>
+      <w:lvlJc w:val="left"/>
+      <w:pPr>
+        <w:ind w:left="1428" w:hanging="360"/>
+      </w:pPr>
+      <w:rPr>
+        <w:rFonts w:ascii="Symbol" w:hAnsi="Symbol" w:hint="default"/>
+      </w:rPr>
+    </w:lvl>
+    <w:lvl w:ilvl="1" w:tplc="04020003" w:tentative="1">
+      <w:start w:val="1"/>
+      <w:numFmt w:val="bullet"/>
+      <w:lvlText w:val="o"/>
+      <w:lvlJc w:val="left"/>
+      <w:pPr>
+        <w:ind w:left="2148" w:hanging="360"/>
+      </w:pPr>
+      <w:rPr>
+        <w:rFonts w:ascii="Courier New" w:hAnsi="Courier New" w:cs="Courier New" w:hint="default"/>
+      </w:rPr>
+    </w:lvl>
+    <w:lvl w:ilvl="2" w:tplc="04020005" w:tentative="1">
+      <w:start w:val="1"/>
+      <w:numFmt w:val="bullet"/>
+      <w:lvlText w:val=""/>
+      <w:lvlJc w:val="left"/>
+      <w:pPr>
+        <w:ind w:left="2868" w:hanging="360"/>
+      </w:pPr>
+      <w:rPr>
+        <w:rFonts w:ascii="Wingdings" w:hAnsi="Wingdings" w:hint="default"/>
+      </w:rPr>
+    </w:lvl>
+    <w:lvl w:ilvl="3" w:tplc="04020001" w:tentative="1">
+      <w:start w:val="1"/>
+      <w:numFmt w:val="bullet"/>
+      <w:lvlText w:val=""/>
+      <w:lvlJc w:val="left"/>
+      <w:pPr>
+        <w:ind w:left="3588" w:hanging="360"/>
+      </w:pPr>
+      <w:rPr>
+        <w:rFonts w:ascii="Symbol" w:hAnsi="Symbol" w:hint="default"/>
+      </w:rPr>
+    </w:lvl>
+    <w:lvl w:ilvl="4" w:tplc="04020003" w:tentative="1">
+      <w:start w:val="1"/>
+      <w:numFmt w:val="bullet"/>
+      <w:lvlText w:val="o"/>
+      <w:lvlJc w:val="left"/>
+      <w:pPr>
+        <w:ind w:left="4308" w:hanging="360"/>
+      </w:pPr>
+      <w:rPr>
+        <w:rFonts w:ascii="Courier New" w:hAnsi="Courier New" w:cs="Courier New" w:hint="default"/>
+      </w:rPr>
+    </w:lvl>
+    <w:lvl w:ilvl="5" w:tplc="04020005" w:tentative="1">
+      <w:start w:val="1"/>
+      <w:numFmt w:val="bullet"/>
+      <w:lvlText w:val=""/>
+      <w:lvlJc w:val="left"/>
+      <w:pPr>
+        <w:ind w:left="5028" w:hanging="360"/>
+      </w:pPr>
+      <w:rPr>
+        <w:rFonts w:ascii="Wingdings" w:hAnsi="Wingdings" w:hint="default"/>
+      </w:rPr>
+    </w:lvl>
+    <w:lvl w:ilvl="6" w:tplc="04020001" w:tentative="1">
+      <w:start w:val="1"/>
+      <w:numFmt w:val="bullet"/>
+      <w:lvlText w:val=""/>
+      <w:lvlJc w:val="left"/>
+      <w:pPr>
+        <w:ind w:left="5748" w:hanging="360"/>
+      </w:pPr>
+      <w:rPr>
+        <w:rFonts w:ascii="Symbol" w:hAnsi="Symbol" w:hint="default"/>
+      </w:rPr>
+    </w:lvl>
+    <w:lvl w:ilvl="7" w:tplc="04020003" w:tentative="1">
+      <w:start w:val="1"/>
+      <w:numFmt w:val="bullet"/>
+      <w:lvlText w:val="o"/>
+      <w:lvlJc w:val="left"/>
+      <w:pPr>
+        <w:ind w:left="6468" w:hanging="360"/>
+      </w:pPr>
+      <w:rPr>
+        <w:rFonts w:ascii="Courier New" w:hAnsi="Courier New" w:cs="Courier New" w:hint="default"/>
+      </w:rPr>
+    </w:lvl>
+    <w:lvl w:ilvl="8" w:tplc="04020005" w:tentative="1">
+      <w:start w:val="1"/>
+      <w:numFmt w:val="bullet"/>
+      <w:lvlText w:val=""/>
+      <w:lvlJc w:val="left"/>
+      <w:pPr>
+        <w:ind w:left="7188" w:hanging="360"/>
+      </w:pPr>
+      <w:rPr>
+        <w:rFonts w:ascii="Wingdings" w:hAnsi="Wingdings" w:hint="default"/>
+      </w:rPr>
+    </w:lvl>
+  </w:abstractNum>
+  <w:abstractNum w:abstractNumId="22" w15:restartNumberingAfterBreak="0">
     <w:nsid w:val="740772C2"/>
     <w:multiLevelType w:val="hybridMultilevel"/>
     <w:tmpl w:val="8996AEF0"/>
@@ -11895,7 +12764,7 @@
       </w:rPr>
     </w:lvl>
   </w:abstractNum>
-  <w:abstractNum w:abstractNumId="18" w15:restartNumberingAfterBreak="0">
+  <w:abstractNum w:abstractNumId="23" w15:restartNumberingAfterBreak="0">
     <w:nsid w:val="774270FD"/>
     <w:multiLevelType w:val="hybridMultilevel"/>
     <w:tmpl w:val="E178486E"/>
@@ -12008,7 +12877,7 @@
       </w:rPr>
     </w:lvl>
   </w:abstractNum>
-  <w:abstractNum w:abstractNumId="19" w15:restartNumberingAfterBreak="0">
+  <w:abstractNum w:abstractNumId="24" w15:restartNumberingAfterBreak="0">
     <w:nsid w:val="7DD76F11"/>
     <w:multiLevelType w:val="hybridMultilevel"/>
     <w:tmpl w:val="5BA05D8C"/>
@@ -12122,19 +12991,19 @@
     </w:lvl>
   </w:abstractNum>
   <w:num w:numId="1">
-    <w:abstractNumId w:val="8"/>
+    <w:abstractNumId w:val="9"/>
   </w:num>
   <w:num w:numId="2">
     <w:abstractNumId w:val="6"/>
   </w:num>
   <w:num w:numId="3">
-    <w:abstractNumId w:val="15"/>
+    <w:abstractNumId w:val="17"/>
   </w:num>
   <w:num w:numId="4">
-    <w:abstractNumId w:val="9"/>
+    <w:abstractNumId w:val="10"/>
   </w:num>
   <w:num w:numId="5">
-    <w:abstractNumId w:val="12"/>
+    <w:abstractNumId w:val="14"/>
   </w:num>
   <w:num w:numId="6">
     <w:abstractNumId w:val="4"/>
@@ -12146,13 +13015,13 @@
     <w:abstractNumId w:val="5"/>
   </w:num>
   <w:num w:numId="9">
-    <w:abstractNumId w:val="16"/>
+    <w:abstractNumId w:val="18"/>
   </w:num>
   <w:num w:numId="10">
-    <w:abstractNumId w:val="13"/>
+    <w:abstractNumId w:val="15"/>
   </w:num>
   <w:num w:numId="11">
-    <w:abstractNumId w:val="18"/>
+    <w:abstractNumId w:val="23"/>
   </w:num>
   <w:num w:numId="12">
     <w:abstractNumId w:val="0"/>
@@ -12161,25 +13030,40 @@
     <w:abstractNumId w:val="1"/>
   </w:num>
   <w:num w:numId="14">
-    <w:abstractNumId w:val="19"/>
+    <w:abstractNumId w:val="24"/>
   </w:num>
   <w:num w:numId="15">
     <w:abstractNumId w:val="2"/>
   </w:num>
   <w:num w:numId="16">
-    <w:abstractNumId w:val="10"/>
+    <w:abstractNumId w:val="11"/>
   </w:num>
   <w:num w:numId="17">
-    <w:abstractNumId w:val="17"/>
+    <w:abstractNumId w:val="22"/>
   </w:num>
   <w:num w:numId="18">
-    <w:abstractNumId w:val="14"/>
+    <w:abstractNumId w:val="16"/>
   </w:num>
   <w:num w:numId="19">
     <w:abstractNumId w:val="7"/>
   </w:num>
   <w:num w:numId="20">
-    <w:abstractNumId w:val="11"/>
+    <w:abstractNumId w:val="12"/>
+  </w:num>
+  <w:num w:numId="21">
+    <w:abstractNumId w:val="8"/>
+  </w:num>
+  <w:num w:numId="22">
+    <w:abstractNumId w:val="19"/>
+  </w:num>
+  <w:num w:numId="23">
+    <w:abstractNumId w:val="21"/>
+  </w:num>
+  <w:num w:numId="24">
+    <w:abstractNumId w:val="20"/>
+  </w:num>
+  <w:num w:numId="25">
+    <w:abstractNumId w:val="13"/>
   </w:num>
 </w:numbering>
 </file>
@@ -13123,7 +14007,7 @@
 </file>
 
 <file path=customXml/itemProps1.xml><?xml version="1.0" encoding="utf-8"?>
-<ds:datastoreItem xmlns:ds="http://schemas.openxmlformats.org/officeDocument/2006/customXml" ds:itemID="{0F44F535-AB8A-4500-A56A-7A48D4535007}">
+<ds:datastoreItem xmlns:ds="http://schemas.openxmlformats.org/officeDocument/2006/customXml" ds:itemID="{3FEEA60A-2ADA-4A44-BE6E-42D0BCFADC2B}">
   <ds:schemaRefs>
     <ds:schemaRef ds:uri="http://schemas.openxmlformats.org/officeDocument/2006/bibliography"/>
   </ds:schemaRefs>
